--- a/function/index/使用说明文档.docx
+++ b/function/index/使用说明文档.docx
@@ -8,14 +8,13 @@
         <w:keepLines w:val="0"/>
         <w:widowControl/>
         <w:numPr>
+          <w:ilvl w:val="0"/>
           <w:numId w:val="0"/>
         </w:numPr>
         <w:suppressLineNumbers w:val="0"/>
         <w:spacing w:before="0" w:beforeAutospacing="1" w:after="0" w:afterAutospacing="1"/>
         <w:ind w:right="-180" w:rightChars="0"/>
       </w:pPr>
-      <w:bookmarkStart w:id="10" w:name="_GoBack"/>
-      <w:bookmarkEnd w:id="10"/>
     </w:p>
     <w:p>
       <w:pPr>
@@ -73,6 +72,10 @@
         <w:suppressLineNumbers w:val="0"/>
         <w:spacing w:before="120" w:beforeAutospacing="0" w:after="120" w:afterAutospacing="0" w:line="13" w:lineRule="atLeast"/>
         <w:rPr>
+          <w:i w:val="0"/>
+          <w:caps w:val="0"/>
+          <w:color w:val="333333"/>
+          <w:spacing w:val="0"/>
           <w:sz w:val="16"/>
           <w:szCs w:val="16"/>
         </w:rPr>
@@ -89,6 +92,7 @@
         <w:t>注意：在检索与后台录入文档时所有标点符号都应该使用全角输入。</w:t>
       </w:r>
     </w:p>
+    <w:p/>
     <w:p>
       <w:pPr>
         <w:pStyle w:val="4"/>
@@ -111,8 +115,8 @@
           <w:caps w:val="0"/>
           <w:color w:val="337AB7"/>
           <w:spacing w:val="0"/>
-          <w:sz w:val="24"/>
-          <w:szCs w:val="24"/>
+          <w:sz w:val="32"/>
+          <w:szCs w:val="32"/>
           <w:u w:val="none"/>
         </w:rPr>
         <w:t>普通查询</w:t>
@@ -126,8 +130,8 @@
           <w:caps w:val="0"/>
           <w:color w:val="333333"/>
           <w:spacing w:val="0"/>
-          <w:sz w:val="24"/>
-          <w:szCs w:val="24"/>
+          <w:sz w:val="32"/>
+          <w:szCs w:val="32"/>
         </w:rPr>
         <w:t>    </w:t>
       </w:r>
@@ -562,7 +566,7 @@
           <w:sz w:val="24"/>
           <w:szCs w:val="24"/>
         </w:rPr>
-        <w:t>在查询表达式中，Operator1可以连续多次使用，即&amp; amp; amp; amp; amp; amp; amp; amp; amp; amp; amp; amp; nbsp; A Operator1 B Operator1 C Operator1 D ... 是合法的查询表达式（参见1.1.3）</w:t>
+        <w:t>在查询表达式中，Operator1可以连续多次使用，即 A Operator1 B Operator1 C Operator1 D ... 是合法的查询表达式（参见1.1.3）</w:t>
       </w:r>
     </w:p>
     <w:p>
@@ -2078,6 +2082,16 @@
         <w:suppressLineNumbers w:val="0"/>
         <w:spacing w:before="0" w:beforeAutospacing="0" w:after="120" w:afterAutospacing="0"/>
         <w:ind w:left="0" w:right="0"/>
+        <w:rPr>
+          <w:rFonts w:hint="default" w:ascii="Helvetica" w:hAnsi="Helvetica" w:eastAsia="Helvetica" w:cs="Helvetica"/>
+          <w:b/>
+          <w:i w:val="0"/>
+          <w:caps w:val="0"/>
+          <w:color w:val="333333"/>
+          <w:spacing w:val="0"/>
+          <w:sz w:val="24"/>
+          <w:szCs w:val="24"/>
+        </w:rPr>
       </w:pPr>
       <w:r>
         <w:rPr>
@@ -2092,6 +2106,1981 @@
         </w:rPr>
         <w:t> </w:t>
       </w:r>
+    </w:p>
+    <w:p>
+      <w:pPr>
+        <w:pStyle w:val="4"/>
+        <w:keepNext w:val="0"/>
+        <w:keepLines w:val="0"/>
+        <w:widowControl/>
+        <w:suppressLineNumbers w:val="0"/>
+        <w:spacing w:before="0" w:beforeAutospacing="0" w:after="120" w:afterAutospacing="0"/>
+        <w:ind w:left="0" w:right="0"/>
+        <w:rPr>
+          <w:rFonts w:hint="default" w:ascii="Helvetica" w:hAnsi="Helvetica" w:eastAsia="Helvetica" w:cs="Helvetica"/>
+          <w:b/>
+          <w:i w:val="0"/>
+          <w:caps w:val="0"/>
+          <w:color w:val="337AB7"/>
+          <w:spacing w:val="0"/>
+          <w:sz w:val="32"/>
+          <w:szCs w:val="32"/>
+          <w:u w:val="none"/>
+        </w:rPr>
+      </w:pPr>
+      <w:r>
+        <w:rPr>
+          <w:rFonts w:hint="eastAsia" w:ascii="Helvetica" w:hAnsi="Helvetica" w:eastAsia="宋体" w:cs="Helvetica"/>
+          <w:b/>
+          <w:i w:val="0"/>
+          <w:caps w:val="0"/>
+          <w:color w:val="337AB7"/>
+          <w:spacing w:val="0"/>
+          <w:sz w:val="32"/>
+          <w:szCs w:val="32"/>
+          <w:u w:val="none"/>
+          <w:lang w:val="en-US" w:eastAsia="zh-CN"/>
+        </w:rPr>
+        <w:t>模式</w:t>
+      </w:r>
+      <w:r>
+        <w:rPr>
+          <w:rFonts w:hint="default" w:ascii="Helvetica" w:hAnsi="Helvetica" w:eastAsia="Helvetica" w:cs="Helvetica"/>
+          <w:b/>
+          <w:i w:val="0"/>
+          <w:caps w:val="0"/>
+          <w:color w:val="337AB7"/>
+          <w:spacing w:val="0"/>
+          <w:sz w:val="32"/>
+          <w:szCs w:val="32"/>
+          <w:u w:val="none"/>
+        </w:rPr>
+        <w:t>查询 </w:t>
+      </w:r>
+    </w:p>
+    <w:p>
+      <w:pPr>
+        <w:pStyle w:val="4"/>
+        <w:keepNext w:val="0"/>
+        <w:keepLines w:val="0"/>
+        <w:widowControl/>
+        <w:suppressLineNumbers w:val="0"/>
+        <w:pBdr>
+          <w:top w:val="none" w:color="auto" w:sz="0" w:space="0"/>
+          <w:left w:val="none" w:color="auto" w:sz="0" w:space="0"/>
+          <w:bottom w:val="none" w:color="auto" w:sz="0" w:space="0"/>
+          <w:right w:val="none" w:color="auto" w:sz="0" w:space="0"/>
+        </w:pBdr>
+        <w:shd w:val="clear" w:color="auto" w:fill="FFFFFF"/>
+        <w:spacing w:before="120" w:beforeAutospacing="0" w:after="120" w:afterAutospacing="0"/>
+        <w:ind w:left="0" w:right="0" w:firstLine="0"/>
+        <w:outlineLvl w:val="2"/>
+        <w:rPr>
+          <w:rFonts w:hint="eastAsia" w:ascii="黑体" w:hAnsi="黑体" w:eastAsia="黑体" w:cs="黑体"/>
+          <w:bCs/>
+          <w:sz w:val="24"/>
+          <w:szCs w:val="24"/>
+        </w:rPr>
+      </w:pPr>
+      <w:r>
+        <w:rPr>
+          <w:rFonts w:hint="eastAsia" w:ascii="黑体" w:hAnsi="黑体" w:eastAsia="黑体" w:cs="黑体"/>
+          <w:bCs/>
+          <w:sz w:val="24"/>
+          <w:szCs w:val="24"/>
+          <w:lang w:val="en-US" w:eastAsia="zh-CN"/>
+        </w:rPr>
+        <w:t>2.1</w:t>
+      </w:r>
+      <w:r>
+        <w:rPr>
+          <w:rFonts w:hint="eastAsia" w:ascii="黑体" w:hAnsi="黑体" w:eastAsia="黑体" w:cs="黑体"/>
+          <w:bCs/>
+          <w:sz w:val="24"/>
+          <w:szCs w:val="24"/>
+        </w:rPr>
+        <w:t> </w:t>
+      </w:r>
+      <w:r>
+        <w:rPr>
+          <w:rFonts w:hint="eastAsia" w:ascii="黑体" w:hAnsi="黑体" w:eastAsia="黑体" w:cs="黑体"/>
+          <w:bCs/>
+          <w:sz w:val="24"/>
+          <w:szCs w:val="24"/>
+          <w:lang w:val="en-US" w:eastAsia="zh-CN"/>
+        </w:rPr>
+        <w:t>模式</w:t>
+      </w:r>
+      <w:r>
+        <w:rPr>
+          <w:rFonts w:hint="eastAsia" w:ascii="黑体" w:hAnsi="黑体" w:eastAsia="黑体" w:cs="黑体"/>
+          <w:bCs/>
+          <w:sz w:val="24"/>
+          <w:szCs w:val="24"/>
+        </w:rPr>
+        <w:t>查询查询表达式简介</w:t>
+      </w:r>
+    </w:p>
+    <w:p>
+      <w:pPr>
+        <w:pStyle w:val="4"/>
+        <w:keepNext w:val="0"/>
+        <w:keepLines w:val="0"/>
+        <w:widowControl/>
+        <w:suppressLineNumbers w:val="0"/>
+        <w:pBdr>
+          <w:top w:val="none" w:color="auto" w:sz="0" w:space="0"/>
+          <w:left w:val="none" w:color="auto" w:sz="0" w:space="0"/>
+          <w:bottom w:val="none" w:color="auto" w:sz="0" w:space="0"/>
+          <w:right w:val="none" w:color="auto" w:sz="0" w:space="0"/>
+        </w:pBdr>
+        <w:shd w:val="clear" w:color="auto" w:fill="FFFFFF"/>
+        <w:spacing w:before="120" w:beforeAutospacing="0" w:after="120" w:afterAutospacing="0"/>
+        <w:ind w:left="0" w:right="0" w:firstLine="420" w:firstLineChars="0"/>
+        <w:outlineLvl w:val="9"/>
+        <w:rPr>
+          <w:rFonts w:hint="eastAsia" w:ascii="宋体" w:hAnsi="宋体" w:eastAsia="宋体" w:cs="宋体"/>
+          <w:bCs/>
+          <w:sz w:val="24"/>
+          <w:szCs w:val="24"/>
+          <w:lang w:val="en-US" w:eastAsia="zh-CN"/>
+        </w:rPr>
+      </w:pPr>
+      <w:r>
+        <w:rPr>
+          <w:rFonts w:hint="eastAsia" w:ascii="宋体" w:hAnsi="宋体" w:eastAsia="宋体" w:cs="宋体"/>
+          <w:bCs/>
+          <w:sz w:val="24"/>
+          <w:szCs w:val="24"/>
+          <w:lang w:val="en-US" w:eastAsia="zh-CN"/>
+        </w:rPr>
+        <w:t>模式查询由基本项、操作符、匹配项、复杂项和过滤项构成。下面依次介绍这些项目。</w:t>
+      </w:r>
+    </w:p>
+    <w:p>
+      <w:pPr>
+        <w:pStyle w:val="4"/>
+        <w:keepNext w:val="0"/>
+        <w:keepLines w:val="0"/>
+        <w:pageBreakBefore w:val="0"/>
+        <w:widowControl/>
+        <w:suppressLineNumbers w:val="0"/>
+        <w:pBdr>
+          <w:top w:val="none" w:color="auto" w:sz="0" w:space="0"/>
+          <w:left w:val="none" w:color="auto" w:sz="0" w:space="0"/>
+          <w:bottom w:val="none" w:color="auto" w:sz="0" w:space="0"/>
+          <w:right w:val="none" w:color="auto" w:sz="0" w:space="0"/>
+        </w:pBdr>
+        <w:shd w:val="clear" w:color="auto" w:fill="FFFFFF"/>
+        <w:kinsoku/>
+        <w:wordWrap/>
+        <w:overflowPunct/>
+        <w:topLinePunct w:val="0"/>
+        <w:autoSpaceDE/>
+        <w:autoSpaceDN/>
+        <w:bidi w:val="0"/>
+        <w:adjustRightInd/>
+        <w:snapToGrid/>
+        <w:spacing w:before="0" w:beforeAutospacing="0" w:after="0" w:afterAutospacing="0" w:line="400" w:lineRule="exact"/>
+        <w:ind w:right="0"/>
+        <w:textAlignment w:val="auto"/>
+        <w:outlineLvl w:val="3"/>
+        <w:rPr>
+          <w:rFonts w:hint="eastAsia" w:ascii="黑体" w:hAnsi="黑体" w:eastAsia="黑体" w:cs="黑体"/>
+          <w:bCs/>
+          <w:sz w:val="24"/>
+          <w:szCs w:val="24"/>
+        </w:rPr>
+      </w:pPr>
+      <w:r>
+        <w:rPr>
+          <w:rFonts w:hint="eastAsia" w:ascii="黑体" w:hAnsi="黑体" w:eastAsia="黑体" w:cs="黑体"/>
+          <w:bCs/>
+          <w:sz w:val="24"/>
+          <w:szCs w:val="24"/>
+          <w:lang w:val="en-US" w:eastAsia="zh-CN"/>
+        </w:rPr>
+        <w:t>2.1.1</w:t>
+      </w:r>
+      <w:r>
+        <w:rPr>
+          <w:rFonts w:hint="eastAsia" w:ascii="黑体" w:hAnsi="黑体" w:eastAsia="黑体" w:cs="黑体"/>
+          <w:bCs/>
+          <w:sz w:val="24"/>
+          <w:szCs w:val="24"/>
+        </w:rPr>
+        <w:t xml:space="preserve"> 基本项</w:t>
+      </w:r>
+    </w:p>
+    <w:p>
+      <w:pPr>
+        <w:pStyle w:val="4"/>
+        <w:keepNext w:val="0"/>
+        <w:keepLines w:val="0"/>
+        <w:pageBreakBefore w:val="0"/>
+        <w:widowControl/>
+        <w:suppressLineNumbers w:val="0"/>
+        <w:pBdr>
+          <w:top w:val="none" w:color="auto" w:sz="0" w:space="0"/>
+          <w:left w:val="none" w:color="auto" w:sz="0" w:space="0"/>
+          <w:bottom w:val="none" w:color="auto" w:sz="0" w:space="0"/>
+          <w:right w:val="none" w:color="auto" w:sz="0" w:space="0"/>
+        </w:pBdr>
+        <w:shd w:val="clear" w:color="auto" w:fill="FFFFFF"/>
+        <w:kinsoku/>
+        <w:wordWrap/>
+        <w:overflowPunct/>
+        <w:topLinePunct w:val="0"/>
+        <w:autoSpaceDE/>
+        <w:autoSpaceDN/>
+        <w:bidi w:val="0"/>
+        <w:adjustRightInd/>
+        <w:snapToGrid/>
+        <w:spacing w:before="0" w:beforeAutospacing="0" w:after="0" w:afterAutospacing="0" w:line="400" w:lineRule="exact"/>
+        <w:ind w:left="0" w:right="0" w:firstLine="420" w:firstLineChars="0"/>
+        <w:textAlignment w:val="auto"/>
+        <w:outlineLvl w:val="9"/>
+        <w:rPr>
+          <w:rFonts w:hint="eastAsia" w:ascii="宋体" w:hAnsi="宋体" w:eastAsia="宋体" w:cs="宋体"/>
+          <w:bCs/>
+          <w:sz w:val="24"/>
+          <w:szCs w:val="24"/>
+          <w:lang w:eastAsia="zh-CN"/>
+        </w:rPr>
+      </w:pPr>
+      <w:r>
+        <w:rPr>
+          <w:rFonts w:hint="eastAsia" w:ascii="宋体" w:hAnsi="宋体" w:eastAsia="宋体" w:cs="宋体"/>
+          <w:bCs/>
+          <w:sz w:val="24"/>
+          <w:szCs w:val="24"/>
+        </w:rPr>
+        <w:t>指不包含特殊符号和空格的连续字符串</w:t>
+      </w:r>
+      <w:r>
+        <w:rPr>
+          <w:rFonts w:hint="eastAsia" w:ascii="宋体" w:hAnsi="宋体" w:eastAsia="宋体" w:cs="宋体"/>
+          <w:bCs/>
+          <w:sz w:val="24"/>
+          <w:szCs w:val="24"/>
+          <w:lang w:eastAsia="zh-CN"/>
+        </w:rPr>
+        <w:t>。</w:t>
+      </w:r>
+    </w:p>
+    <w:p>
+      <w:pPr>
+        <w:pStyle w:val="4"/>
+        <w:keepNext w:val="0"/>
+        <w:keepLines w:val="0"/>
+        <w:pageBreakBefore w:val="0"/>
+        <w:widowControl/>
+        <w:suppressLineNumbers w:val="0"/>
+        <w:pBdr>
+          <w:top w:val="none" w:color="auto" w:sz="0" w:space="0"/>
+          <w:left w:val="none" w:color="auto" w:sz="0" w:space="0"/>
+          <w:bottom w:val="none" w:color="auto" w:sz="0" w:space="0"/>
+          <w:right w:val="none" w:color="auto" w:sz="0" w:space="0"/>
+        </w:pBdr>
+        <w:shd w:val="clear" w:color="auto" w:fill="FFFFFF"/>
+        <w:kinsoku/>
+        <w:wordWrap/>
+        <w:overflowPunct/>
+        <w:topLinePunct w:val="0"/>
+        <w:autoSpaceDE/>
+        <w:autoSpaceDN/>
+        <w:bidi w:val="0"/>
+        <w:adjustRightInd/>
+        <w:snapToGrid/>
+        <w:spacing w:before="0" w:beforeAutospacing="0" w:after="0" w:afterAutospacing="0" w:line="400" w:lineRule="exact"/>
+        <w:ind w:right="0"/>
+        <w:textAlignment w:val="auto"/>
+        <w:outlineLvl w:val="3"/>
+        <w:rPr>
+          <w:rFonts w:hint="eastAsia" w:ascii="黑体" w:hAnsi="黑体" w:eastAsia="黑体" w:cs="黑体"/>
+          <w:bCs/>
+          <w:sz w:val="24"/>
+          <w:szCs w:val="24"/>
+          <w:lang w:val="en-US" w:eastAsia="zh-CN"/>
+        </w:rPr>
+      </w:pPr>
+      <w:r>
+        <w:rPr>
+          <w:rFonts w:hint="eastAsia" w:ascii="黑体" w:hAnsi="黑体" w:eastAsia="黑体" w:cs="黑体"/>
+          <w:bCs/>
+          <w:sz w:val="24"/>
+          <w:szCs w:val="24"/>
+          <w:lang w:val="en-US" w:eastAsia="zh-CN"/>
+        </w:rPr>
+        <w:t>2.1.2</w:t>
+      </w:r>
+      <w:r>
+        <w:rPr>
+          <w:rFonts w:hint="eastAsia" w:ascii="黑体" w:hAnsi="黑体" w:eastAsia="黑体" w:cs="黑体"/>
+          <w:bCs/>
+          <w:sz w:val="24"/>
+          <w:szCs w:val="24"/>
+        </w:rPr>
+        <w:t xml:space="preserve"> </w:t>
+      </w:r>
+      <w:r>
+        <w:rPr>
+          <w:rFonts w:hint="eastAsia" w:ascii="黑体" w:hAnsi="黑体" w:eastAsia="黑体" w:cs="黑体"/>
+          <w:bCs/>
+          <w:sz w:val="24"/>
+          <w:szCs w:val="24"/>
+          <w:lang w:val="en-US" w:eastAsia="zh-CN"/>
+        </w:rPr>
+        <w:t>操作符</w:t>
+      </w:r>
+    </w:p>
+    <w:p>
+      <w:pPr>
+        <w:pStyle w:val="4"/>
+        <w:keepNext w:val="0"/>
+        <w:keepLines w:val="0"/>
+        <w:widowControl/>
+        <w:suppressLineNumbers w:val="0"/>
+        <w:pBdr>
+          <w:top w:val="none" w:color="auto" w:sz="0" w:space="0"/>
+          <w:left w:val="none" w:color="auto" w:sz="0" w:space="0"/>
+          <w:bottom w:val="none" w:color="auto" w:sz="0" w:space="0"/>
+          <w:right w:val="none" w:color="auto" w:sz="0" w:space="0"/>
+        </w:pBdr>
+        <w:shd w:val="clear" w:color="auto" w:fill="FFFFFF"/>
+        <w:spacing w:before="120" w:beforeAutospacing="0" w:after="120" w:afterAutospacing="0"/>
+        <w:ind w:right="0" w:firstLine="420" w:firstLineChars="0"/>
+        <w:outlineLvl w:val="9"/>
+        <w:rPr>
+          <w:rFonts w:hint="eastAsia" w:ascii="宋体" w:hAnsi="宋体" w:eastAsia="宋体" w:cs="宋体"/>
+          <w:bCs/>
+          <w:sz w:val="24"/>
+          <w:szCs w:val="24"/>
+        </w:rPr>
+      </w:pPr>
+      <w:r>
+        <w:rPr>
+          <w:rFonts w:hint="eastAsia" w:ascii="宋体" w:hAnsi="宋体" w:eastAsia="宋体" w:cs="宋体"/>
+          <w:bCs/>
+          <w:sz w:val="24"/>
+          <w:szCs w:val="24"/>
+        </w:rPr>
+        <w:t>查询表达式中可以使用的特殊符号包括</w:t>
+      </w:r>
+      <w:r>
+        <w:rPr>
+          <w:rFonts w:hint="eastAsia" w:ascii="宋体" w:hAnsi="宋体" w:eastAsia="宋体" w:cs="宋体"/>
+          <w:bCs/>
+          <w:sz w:val="24"/>
+          <w:szCs w:val="24"/>
+          <w:lang w:val="en-US" w:eastAsia="zh-CN"/>
+        </w:rPr>
+        <w:t>3</w:t>
+      </w:r>
+      <w:r>
+        <w:rPr>
+          <w:rFonts w:hint="eastAsia" w:ascii="宋体" w:hAnsi="宋体" w:eastAsia="宋体" w:cs="宋体"/>
+          <w:bCs/>
+          <w:sz w:val="24"/>
+          <w:szCs w:val="24"/>
+        </w:rPr>
+        <w:t>个：</w:t>
+      </w:r>
+    </w:p>
+    <w:p>
+      <w:pPr>
+        <w:pStyle w:val="4"/>
+        <w:keepNext w:val="0"/>
+        <w:keepLines w:val="0"/>
+        <w:pageBreakBefore w:val="0"/>
+        <w:widowControl/>
+        <w:suppressLineNumbers w:val="0"/>
+        <w:pBdr>
+          <w:top w:val="none" w:color="auto" w:sz="0" w:space="0"/>
+          <w:left w:val="none" w:color="auto" w:sz="0" w:space="0"/>
+          <w:bottom w:val="none" w:color="auto" w:sz="0" w:space="0"/>
+          <w:right w:val="none" w:color="auto" w:sz="0" w:space="0"/>
+        </w:pBdr>
+        <w:shd w:val="clear" w:color="auto" w:fill="FFFFFF"/>
+        <w:kinsoku/>
+        <w:wordWrap/>
+        <w:overflowPunct/>
+        <w:topLinePunct w:val="0"/>
+        <w:autoSpaceDE/>
+        <w:autoSpaceDN/>
+        <w:bidi w:val="0"/>
+        <w:adjustRightInd/>
+        <w:snapToGrid/>
+        <w:spacing w:before="0" w:beforeAutospacing="0" w:after="0" w:afterAutospacing="0" w:line="400" w:lineRule="exact"/>
+        <w:ind w:left="0" w:right="0" w:firstLine="420" w:firstLineChars="0"/>
+        <w:textAlignment w:val="auto"/>
+        <w:outlineLvl w:val="9"/>
+        <w:rPr>
+          <w:rFonts w:hint="default" w:ascii="宋体" w:hAnsi="宋体" w:eastAsia="宋体" w:cs="宋体"/>
+          <w:bCs/>
+          <w:sz w:val="24"/>
+          <w:szCs w:val="24"/>
+          <w:lang w:val="en-US"/>
+        </w:rPr>
+      </w:pPr>
+      <w:r>
+        <w:rPr>
+          <w:rFonts w:hint="eastAsia" w:ascii="宋体" w:hAnsi="宋体" w:eastAsia="宋体" w:cs="宋体"/>
+          <w:bCs/>
+          <w:sz w:val="24"/>
+          <w:szCs w:val="24"/>
+          <w:lang w:val="en-US" w:eastAsia="zh-CN"/>
+        </w:rPr>
+        <w:t xml:space="preserve">① &lt; </w:t>
+      </w:r>
+    </w:p>
+    <w:p>
+      <w:pPr>
+        <w:pStyle w:val="4"/>
+        <w:keepNext w:val="0"/>
+        <w:keepLines w:val="0"/>
+        <w:pageBreakBefore w:val="0"/>
+        <w:widowControl/>
+        <w:suppressLineNumbers w:val="0"/>
+        <w:pBdr>
+          <w:top w:val="none" w:color="auto" w:sz="0" w:space="0"/>
+          <w:left w:val="none" w:color="auto" w:sz="0" w:space="0"/>
+          <w:bottom w:val="none" w:color="auto" w:sz="0" w:space="0"/>
+          <w:right w:val="none" w:color="auto" w:sz="0" w:space="0"/>
+        </w:pBdr>
+        <w:shd w:val="clear" w:color="auto" w:fill="FFFFFF"/>
+        <w:kinsoku/>
+        <w:wordWrap/>
+        <w:overflowPunct/>
+        <w:topLinePunct w:val="0"/>
+        <w:autoSpaceDE/>
+        <w:autoSpaceDN/>
+        <w:bidi w:val="0"/>
+        <w:adjustRightInd/>
+        <w:snapToGrid/>
+        <w:spacing w:before="0" w:beforeAutospacing="0" w:after="0" w:afterAutospacing="0" w:line="400" w:lineRule="exact"/>
+        <w:ind w:left="0" w:right="0" w:firstLine="420" w:firstLineChars="0"/>
+        <w:textAlignment w:val="auto"/>
+        <w:outlineLvl w:val="9"/>
+        <w:rPr>
+          <w:rFonts w:hint="eastAsia" w:ascii="宋体" w:hAnsi="宋体" w:eastAsia="宋体" w:cs="宋体"/>
+          <w:bCs/>
+          <w:sz w:val="24"/>
+          <w:szCs w:val="24"/>
+        </w:rPr>
+      </w:pPr>
+      <w:r>
+        <w:rPr>
+          <w:rFonts w:hint="eastAsia" w:ascii="宋体" w:hAnsi="宋体" w:eastAsia="宋体" w:cs="宋体"/>
+          <w:bCs/>
+          <w:sz w:val="24"/>
+          <w:szCs w:val="24"/>
+          <w:lang w:val="en-US" w:eastAsia="zh-CN"/>
+        </w:rPr>
+        <w:t>② =</w:t>
+      </w:r>
+      <w:r>
+        <w:rPr>
+          <w:rFonts w:hint="eastAsia" w:ascii="宋体" w:hAnsi="宋体" w:eastAsia="宋体" w:cs="宋体"/>
+          <w:bCs/>
+          <w:sz w:val="24"/>
+          <w:szCs w:val="24"/>
+        </w:rPr>
+        <w:t>    </w:t>
+      </w:r>
+    </w:p>
+    <w:p>
+      <w:pPr>
+        <w:pStyle w:val="4"/>
+        <w:keepNext w:val="0"/>
+        <w:keepLines w:val="0"/>
+        <w:pageBreakBefore w:val="0"/>
+        <w:widowControl/>
+        <w:suppressLineNumbers w:val="0"/>
+        <w:pBdr>
+          <w:top w:val="none" w:color="auto" w:sz="0" w:space="0"/>
+          <w:left w:val="none" w:color="auto" w:sz="0" w:space="0"/>
+          <w:bottom w:val="none" w:color="auto" w:sz="0" w:space="0"/>
+          <w:right w:val="none" w:color="auto" w:sz="0" w:space="0"/>
+        </w:pBdr>
+        <w:shd w:val="clear" w:color="auto" w:fill="FFFFFF"/>
+        <w:kinsoku/>
+        <w:wordWrap/>
+        <w:overflowPunct/>
+        <w:topLinePunct w:val="0"/>
+        <w:autoSpaceDE/>
+        <w:autoSpaceDN/>
+        <w:bidi w:val="0"/>
+        <w:adjustRightInd/>
+        <w:snapToGrid/>
+        <w:spacing w:before="0" w:beforeAutospacing="0" w:after="0" w:afterAutospacing="0" w:line="400" w:lineRule="exact"/>
+        <w:ind w:left="0" w:right="0" w:firstLine="420" w:firstLineChars="0"/>
+        <w:textAlignment w:val="auto"/>
+        <w:outlineLvl w:val="9"/>
+        <w:rPr>
+          <w:rFonts w:hint="eastAsia" w:ascii="宋体" w:hAnsi="宋体" w:eastAsia="宋体" w:cs="宋体"/>
+          <w:bCs/>
+          <w:sz w:val="24"/>
+          <w:szCs w:val="24"/>
+          <w:lang w:val="en-US" w:eastAsia="zh-CN"/>
+        </w:rPr>
+      </w:pPr>
+      <w:r>
+        <w:rPr>
+          <w:rFonts w:hint="eastAsia" w:ascii="宋体" w:hAnsi="宋体" w:eastAsia="宋体" w:cs="宋体"/>
+          <w:bCs/>
+          <w:sz w:val="24"/>
+          <w:szCs w:val="24"/>
+          <w:lang w:val="en-US" w:eastAsia="zh-CN"/>
+        </w:rPr>
+        <w:t>③ -</w:t>
+      </w:r>
+    </w:p>
+    <w:p>
+      <w:pPr>
+        <w:pStyle w:val="4"/>
+        <w:keepNext w:val="0"/>
+        <w:keepLines w:val="0"/>
+        <w:pageBreakBefore w:val="0"/>
+        <w:widowControl/>
+        <w:suppressLineNumbers w:val="0"/>
+        <w:pBdr>
+          <w:top w:val="none" w:color="auto" w:sz="0" w:space="0"/>
+          <w:left w:val="none" w:color="auto" w:sz="0" w:space="0"/>
+          <w:bottom w:val="none" w:color="auto" w:sz="0" w:space="0"/>
+          <w:right w:val="none" w:color="auto" w:sz="0" w:space="0"/>
+        </w:pBdr>
+        <w:shd w:val="clear" w:color="auto" w:fill="FFFFFF"/>
+        <w:kinsoku/>
+        <w:wordWrap/>
+        <w:overflowPunct/>
+        <w:topLinePunct w:val="0"/>
+        <w:autoSpaceDE/>
+        <w:autoSpaceDN/>
+        <w:bidi w:val="0"/>
+        <w:adjustRightInd/>
+        <w:snapToGrid/>
+        <w:spacing w:before="0" w:beforeAutospacing="0" w:after="0" w:afterAutospacing="0" w:line="400" w:lineRule="exact"/>
+        <w:ind w:left="0" w:right="0" w:firstLine="420" w:firstLineChars="0"/>
+        <w:textAlignment w:val="auto"/>
+        <w:outlineLvl w:val="9"/>
+        <w:rPr>
+          <w:rFonts w:hint="eastAsia" w:ascii="宋体" w:hAnsi="宋体" w:eastAsia="宋体" w:cs="宋体"/>
+          <w:bCs/>
+          <w:sz w:val="24"/>
+          <w:szCs w:val="24"/>
+        </w:rPr>
+      </w:pPr>
+      <w:r>
+        <w:rPr>
+          <w:rFonts w:hint="eastAsia" w:ascii="宋体" w:hAnsi="宋体" w:eastAsia="宋体" w:cs="宋体"/>
+          <w:bCs/>
+          <w:sz w:val="24"/>
+          <w:szCs w:val="24"/>
+        </w:rPr>
+        <w:t>这些符号</w:t>
+      </w:r>
+      <w:r>
+        <w:rPr>
+          <w:rFonts w:hint="eastAsia" w:ascii="宋体" w:hAnsi="宋体" w:eastAsia="宋体" w:cs="宋体"/>
+          <w:bCs/>
+          <w:sz w:val="24"/>
+          <w:szCs w:val="24"/>
+          <w:lang w:val="en-US" w:eastAsia="zh-CN"/>
+        </w:rPr>
+        <w:t>可</w:t>
+      </w:r>
+      <w:r>
+        <w:rPr>
+          <w:rFonts w:hint="eastAsia" w:ascii="宋体" w:hAnsi="宋体" w:eastAsia="宋体" w:cs="宋体"/>
+          <w:bCs/>
+          <w:sz w:val="24"/>
+          <w:szCs w:val="24"/>
+        </w:rPr>
+        <w:t>分为</w:t>
+      </w:r>
+      <w:r>
+        <w:rPr>
+          <w:rFonts w:hint="eastAsia" w:ascii="宋体" w:hAnsi="宋体" w:eastAsia="宋体" w:cs="宋体"/>
+          <w:bCs/>
+          <w:sz w:val="24"/>
+          <w:szCs w:val="24"/>
+          <w:lang w:val="en-US" w:eastAsia="zh-CN"/>
+        </w:rPr>
+        <w:t>两</w:t>
+      </w:r>
+      <w:r>
+        <w:rPr>
+          <w:rFonts w:hint="eastAsia" w:ascii="宋体" w:hAnsi="宋体" w:eastAsia="宋体" w:cs="宋体"/>
+          <w:bCs/>
+          <w:sz w:val="24"/>
+          <w:szCs w:val="24"/>
+        </w:rPr>
+        <w:t>组：</w:t>
+      </w:r>
+    </w:p>
+    <w:p>
+      <w:pPr>
+        <w:pStyle w:val="4"/>
+        <w:keepNext w:val="0"/>
+        <w:keepLines w:val="0"/>
+        <w:pageBreakBefore w:val="0"/>
+        <w:widowControl/>
+        <w:suppressLineNumbers w:val="0"/>
+        <w:pBdr>
+          <w:top w:val="none" w:color="auto" w:sz="0" w:space="0"/>
+          <w:left w:val="none" w:color="auto" w:sz="0" w:space="0"/>
+          <w:bottom w:val="none" w:color="auto" w:sz="0" w:space="0"/>
+          <w:right w:val="none" w:color="auto" w:sz="0" w:space="0"/>
+        </w:pBdr>
+        <w:shd w:val="clear" w:color="auto" w:fill="FFFFFF"/>
+        <w:kinsoku/>
+        <w:wordWrap/>
+        <w:overflowPunct/>
+        <w:topLinePunct w:val="0"/>
+        <w:autoSpaceDE/>
+        <w:autoSpaceDN/>
+        <w:bidi w:val="0"/>
+        <w:adjustRightInd/>
+        <w:snapToGrid/>
+        <w:spacing w:before="0" w:beforeAutospacing="0" w:after="0" w:afterAutospacing="0" w:line="400" w:lineRule="exact"/>
+        <w:ind w:left="0" w:right="0" w:firstLine="420" w:firstLineChars="0"/>
+        <w:textAlignment w:val="auto"/>
+        <w:outlineLvl w:val="9"/>
+        <w:rPr>
+          <w:rFonts w:hint="default" w:ascii="宋体" w:hAnsi="宋体" w:eastAsia="宋体" w:cs="宋体"/>
+          <w:bCs/>
+          <w:sz w:val="24"/>
+          <w:szCs w:val="24"/>
+          <w:lang w:val="en-US" w:eastAsia="zh-CN"/>
+        </w:rPr>
+      </w:pPr>
+      <w:r>
+        <w:rPr>
+          <w:rFonts w:hint="eastAsia" w:ascii="宋体" w:hAnsi="宋体" w:eastAsia="宋体" w:cs="宋体"/>
+          <w:bCs/>
+          <w:sz w:val="24"/>
+          <w:szCs w:val="24"/>
+        </w:rPr>
+        <w:t xml:space="preserve">Operator1:  </w:t>
+      </w:r>
+      <w:r>
+        <w:rPr>
+          <w:rFonts w:hint="eastAsia" w:ascii="宋体" w:hAnsi="宋体" w:eastAsia="宋体" w:cs="宋体"/>
+          <w:bCs/>
+          <w:sz w:val="24"/>
+          <w:szCs w:val="24"/>
+          <w:lang w:val="en-US" w:eastAsia="zh-CN"/>
+        </w:rPr>
+        <w:t>&lt;</w:t>
+      </w:r>
+      <w:r>
+        <w:rPr>
+          <w:rFonts w:hint="eastAsia" w:ascii="宋体" w:hAnsi="宋体" w:eastAsia="宋体" w:cs="宋体"/>
+          <w:bCs/>
+          <w:sz w:val="24"/>
+          <w:szCs w:val="24"/>
+          <w:lang w:val="en-US" w:eastAsia="zh-CN"/>
+        </w:rPr>
+        <w:tab/>
+      </w:r>
+      <w:r>
+        <w:rPr>
+          <w:rFonts w:hint="eastAsia" w:ascii="宋体" w:hAnsi="宋体" w:eastAsia="宋体" w:cs="宋体"/>
+          <w:bCs/>
+          <w:sz w:val="24"/>
+          <w:szCs w:val="24"/>
+          <w:lang w:val="en-US" w:eastAsia="zh-CN"/>
+        </w:rPr>
+        <w:tab/>
+      </w:r>
+      <w:r>
+        <w:rPr>
+          <w:rFonts w:hint="eastAsia" w:ascii="宋体" w:hAnsi="宋体" w:eastAsia="宋体" w:cs="宋体"/>
+          <w:bCs/>
+          <w:sz w:val="24"/>
+          <w:szCs w:val="24"/>
+          <w:lang w:val="en-US" w:eastAsia="zh-CN"/>
+        </w:rPr>
+        <w:t>=</w:t>
+      </w:r>
+    </w:p>
+    <w:p>
+      <w:pPr>
+        <w:pStyle w:val="4"/>
+        <w:keepNext w:val="0"/>
+        <w:keepLines w:val="0"/>
+        <w:pageBreakBefore w:val="0"/>
+        <w:widowControl/>
+        <w:suppressLineNumbers w:val="0"/>
+        <w:pBdr>
+          <w:top w:val="none" w:color="auto" w:sz="0" w:space="0"/>
+          <w:left w:val="none" w:color="auto" w:sz="0" w:space="0"/>
+          <w:bottom w:val="none" w:color="auto" w:sz="0" w:space="0"/>
+          <w:right w:val="none" w:color="auto" w:sz="0" w:space="0"/>
+        </w:pBdr>
+        <w:shd w:val="clear" w:color="auto" w:fill="FFFFFF"/>
+        <w:kinsoku/>
+        <w:wordWrap/>
+        <w:overflowPunct/>
+        <w:topLinePunct w:val="0"/>
+        <w:autoSpaceDE/>
+        <w:autoSpaceDN/>
+        <w:bidi w:val="0"/>
+        <w:adjustRightInd/>
+        <w:snapToGrid/>
+        <w:spacing w:before="0" w:beforeAutospacing="0" w:after="0" w:afterAutospacing="0" w:line="400" w:lineRule="exact"/>
+        <w:ind w:left="0" w:right="0" w:firstLine="420" w:firstLineChars="0"/>
+        <w:textAlignment w:val="auto"/>
+        <w:outlineLvl w:val="9"/>
+        <w:rPr>
+          <w:rFonts w:hint="eastAsia" w:ascii="宋体" w:hAnsi="宋体" w:eastAsia="宋体" w:cs="宋体"/>
+          <w:bCs/>
+          <w:sz w:val="24"/>
+          <w:szCs w:val="24"/>
+          <w:lang w:val="en-US" w:eastAsia="zh-CN"/>
+        </w:rPr>
+      </w:pPr>
+      <w:r>
+        <w:rPr>
+          <w:rFonts w:hint="eastAsia" w:ascii="宋体" w:hAnsi="宋体" w:eastAsia="宋体" w:cs="宋体"/>
+          <w:bCs/>
+          <w:sz w:val="24"/>
+          <w:szCs w:val="24"/>
+        </w:rPr>
+        <w:t>Operator2:</w:t>
+      </w:r>
+      <w:r>
+        <w:rPr>
+          <w:rFonts w:hint="eastAsia" w:ascii="宋体" w:hAnsi="宋体" w:eastAsia="宋体" w:cs="宋体"/>
+          <w:bCs/>
+          <w:sz w:val="24"/>
+          <w:szCs w:val="24"/>
+          <w:lang w:val="en-US" w:eastAsia="zh-CN"/>
+        </w:rPr>
+        <w:tab/>
+      </w:r>
+      <w:r>
+        <w:rPr>
+          <w:rFonts w:hint="eastAsia" w:ascii="宋体" w:hAnsi="宋体" w:eastAsia="宋体" w:cs="宋体"/>
+          <w:bCs/>
+          <w:sz w:val="24"/>
+          <w:szCs w:val="24"/>
+          <w:lang w:val="en-US" w:eastAsia="zh-CN"/>
+        </w:rPr>
+        <w:tab/>
+      </w:r>
+      <w:r>
+        <w:rPr>
+          <w:rFonts w:hint="eastAsia" w:ascii="宋体" w:hAnsi="宋体" w:eastAsia="宋体" w:cs="宋体"/>
+          <w:bCs/>
+          <w:sz w:val="24"/>
+          <w:szCs w:val="24"/>
+          <w:lang w:val="en-US" w:eastAsia="zh-CN"/>
+        </w:rPr>
+        <w:t>-</w:t>
+      </w:r>
+    </w:p>
+    <w:p>
+      <w:pPr>
+        <w:pStyle w:val="4"/>
+        <w:keepNext w:val="0"/>
+        <w:keepLines w:val="0"/>
+        <w:pageBreakBefore w:val="0"/>
+        <w:widowControl/>
+        <w:suppressLineNumbers w:val="0"/>
+        <w:pBdr>
+          <w:top w:val="none" w:color="auto" w:sz="0" w:space="0"/>
+          <w:left w:val="none" w:color="auto" w:sz="0" w:space="0"/>
+          <w:bottom w:val="none" w:color="auto" w:sz="0" w:space="0"/>
+          <w:right w:val="none" w:color="auto" w:sz="0" w:space="0"/>
+        </w:pBdr>
+        <w:shd w:val="clear" w:color="auto" w:fill="FFFFFF"/>
+        <w:kinsoku/>
+        <w:wordWrap/>
+        <w:overflowPunct/>
+        <w:topLinePunct w:val="0"/>
+        <w:autoSpaceDE/>
+        <w:autoSpaceDN/>
+        <w:bidi w:val="0"/>
+        <w:adjustRightInd/>
+        <w:snapToGrid/>
+        <w:spacing w:before="0" w:beforeAutospacing="0" w:after="0" w:afterAutospacing="0" w:line="400" w:lineRule="exact"/>
+        <w:ind w:left="0" w:right="0" w:firstLine="420" w:firstLineChars="0"/>
+        <w:textAlignment w:val="auto"/>
+        <w:outlineLvl w:val="9"/>
+        <w:rPr>
+          <w:rFonts w:hint="eastAsia" w:ascii="宋体" w:hAnsi="宋体" w:eastAsia="宋体" w:cs="宋体"/>
+          <w:bCs/>
+          <w:sz w:val="24"/>
+          <w:szCs w:val="24"/>
+        </w:rPr>
+      </w:pPr>
+      <w:r>
+        <w:rPr>
+          <w:rFonts w:hint="eastAsia" w:ascii="宋体" w:hAnsi="宋体" w:eastAsia="宋体" w:cs="宋体"/>
+          <w:bCs/>
+          <w:sz w:val="24"/>
+          <w:szCs w:val="24"/>
+        </w:rPr>
+        <w:t>符号的含义如下：</w:t>
+      </w:r>
+    </w:p>
+    <w:p>
+      <w:pPr>
+        <w:pStyle w:val="4"/>
+        <w:keepNext w:val="0"/>
+        <w:keepLines w:val="0"/>
+        <w:pageBreakBefore w:val="0"/>
+        <w:widowControl/>
+        <w:suppressLineNumbers w:val="0"/>
+        <w:pBdr>
+          <w:top w:val="none" w:color="auto" w:sz="0" w:space="0"/>
+          <w:left w:val="none" w:color="auto" w:sz="0" w:space="0"/>
+          <w:bottom w:val="none" w:color="auto" w:sz="0" w:space="0"/>
+          <w:right w:val="none" w:color="auto" w:sz="0" w:space="0"/>
+        </w:pBdr>
+        <w:shd w:val="clear" w:color="auto" w:fill="FFFFFF"/>
+        <w:kinsoku/>
+        <w:wordWrap/>
+        <w:overflowPunct/>
+        <w:topLinePunct w:val="0"/>
+        <w:autoSpaceDE/>
+        <w:autoSpaceDN/>
+        <w:bidi w:val="0"/>
+        <w:adjustRightInd/>
+        <w:snapToGrid/>
+        <w:spacing w:before="0" w:beforeAutospacing="0" w:after="0" w:afterAutospacing="0" w:line="400" w:lineRule="exact"/>
+        <w:ind w:left="0" w:right="0" w:firstLine="420" w:firstLineChars="0"/>
+        <w:textAlignment w:val="auto"/>
+        <w:outlineLvl w:val="9"/>
+        <w:rPr>
+          <w:rFonts w:hint="eastAsia" w:ascii="宋体" w:hAnsi="宋体" w:eastAsia="宋体" w:cs="宋体"/>
+          <w:bCs/>
+          <w:sz w:val="24"/>
+          <w:szCs w:val="24"/>
+        </w:rPr>
+      </w:pPr>
+      <w:r>
+        <w:rPr>
+          <w:rFonts w:hint="eastAsia" w:ascii="宋体" w:hAnsi="宋体" w:eastAsia="宋体" w:cs="宋体"/>
+          <w:bCs/>
+          <w:sz w:val="24"/>
+          <w:szCs w:val="24"/>
+          <w:lang w:val="en-US" w:eastAsia="zh-CN"/>
+        </w:rPr>
+        <w:t>下列项目中</w:t>
+      </w:r>
+      <w:r>
+        <w:rPr>
+          <w:rFonts w:hint="default" w:ascii="宋体" w:hAnsi="宋体" w:eastAsia="宋体" w:cs="宋体"/>
+          <w:bCs/>
+          <w:sz w:val="24"/>
+          <w:szCs w:val="24"/>
+          <w:lang w:val="en-US" w:eastAsia="zh-CN"/>
+        </w:rPr>
+        <w:t>”</w:t>
+      </w:r>
+      <w:r>
+        <w:rPr>
+          <w:rFonts w:hint="eastAsia" w:ascii="宋体" w:hAnsi="宋体" w:eastAsia="宋体" w:cs="宋体"/>
+          <w:bCs/>
+          <w:sz w:val="24"/>
+          <w:szCs w:val="24"/>
+          <w:lang w:val="en-US" w:eastAsia="zh-CN"/>
+        </w:rPr>
+        <w:t>Number</w:t>
+      </w:r>
+      <w:r>
+        <w:rPr>
+          <w:rFonts w:hint="default" w:ascii="宋体" w:hAnsi="宋体" w:eastAsia="宋体" w:cs="宋体"/>
+          <w:bCs/>
+          <w:sz w:val="24"/>
+          <w:szCs w:val="24"/>
+          <w:lang w:val="en-US" w:eastAsia="zh-CN"/>
+        </w:rPr>
+        <w:t>”</w:t>
+      </w:r>
+      <w:r>
+        <w:rPr>
+          <w:rFonts w:hint="eastAsia" w:ascii="宋体" w:hAnsi="宋体" w:eastAsia="宋体" w:cs="宋体"/>
+          <w:bCs/>
+          <w:sz w:val="24"/>
+          <w:szCs w:val="24"/>
+          <w:lang w:val="en-US" w:eastAsia="zh-CN"/>
+        </w:rPr>
+        <w:t>表示一个数字。</w:t>
+      </w:r>
+    </w:p>
+    <w:p>
+      <w:pPr>
+        <w:pStyle w:val="4"/>
+        <w:keepNext w:val="0"/>
+        <w:keepLines w:val="0"/>
+        <w:pageBreakBefore w:val="0"/>
+        <w:widowControl/>
+        <w:suppressLineNumbers w:val="0"/>
+        <w:pBdr>
+          <w:top w:val="none" w:color="auto" w:sz="0" w:space="0"/>
+          <w:left w:val="none" w:color="auto" w:sz="0" w:space="0"/>
+          <w:bottom w:val="none" w:color="auto" w:sz="0" w:space="0"/>
+          <w:right w:val="none" w:color="auto" w:sz="0" w:space="0"/>
+        </w:pBdr>
+        <w:shd w:val="clear" w:color="auto" w:fill="FFFFFF"/>
+        <w:kinsoku/>
+        <w:wordWrap/>
+        <w:overflowPunct/>
+        <w:topLinePunct w:val="0"/>
+        <w:autoSpaceDE/>
+        <w:autoSpaceDN/>
+        <w:bidi w:val="0"/>
+        <w:adjustRightInd/>
+        <w:snapToGrid/>
+        <w:spacing w:before="0" w:beforeAutospacing="0" w:after="0" w:afterAutospacing="0" w:line="400" w:lineRule="exact"/>
+        <w:ind w:left="0" w:right="0" w:firstLine="420" w:firstLineChars="0"/>
+        <w:textAlignment w:val="auto"/>
+        <w:outlineLvl w:val="9"/>
+        <w:rPr>
+          <w:rFonts w:hint="eastAsia" w:ascii="宋体" w:hAnsi="宋体" w:eastAsia="宋体" w:cs="宋体"/>
+          <w:bCs/>
+          <w:sz w:val="24"/>
+          <w:szCs w:val="24"/>
+          <w:lang w:val="en-US" w:eastAsia="zh-CN"/>
+        </w:rPr>
+      </w:pPr>
+      <w:r>
+        <w:rPr>
+          <w:rFonts w:hint="eastAsia" w:ascii="宋体" w:hAnsi="宋体" w:eastAsia="宋体" w:cs="宋体"/>
+          <w:bCs/>
+          <w:sz w:val="24"/>
+          <w:szCs w:val="24"/>
+        </w:rPr>
+        <w:t xml:space="preserve">（1） </w:t>
+      </w:r>
+      <w:r>
+        <w:rPr>
+          <w:rFonts w:hint="eastAsia" w:ascii="宋体" w:hAnsi="宋体" w:eastAsia="宋体" w:cs="宋体"/>
+          <w:bCs/>
+          <w:sz w:val="24"/>
+          <w:szCs w:val="24"/>
+          <w:lang w:val="en-US" w:eastAsia="zh-CN"/>
+        </w:rPr>
+        <w:t>&lt;</w:t>
+      </w:r>
+      <w:r>
+        <w:rPr>
+          <w:rFonts w:hint="eastAsia" w:ascii="宋体" w:hAnsi="宋体" w:eastAsia="宋体" w:cs="宋体"/>
+          <w:bCs/>
+          <w:sz w:val="24"/>
+          <w:szCs w:val="24"/>
+        </w:rPr>
+        <w:t>Number</w:t>
+      </w:r>
+      <w:r>
+        <w:rPr>
+          <w:rFonts w:hint="eastAsia" w:ascii="宋体" w:hAnsi="宋体" w:eastAsia="宋体" w:cs="宋体"/>
+          <w:bCs/>
+          <w:sz w:val="24"/>
+          <w:szCs w:val="24"/>
+          <w:lang w:val="en-US" w:eastAsia="zh-CN"/>
+        </w:rPr>
+        <w:t xml:space="preserve">  表示匹配小于Number个字的文本。</w:t>
+      </w:r>
+    </w:p>
+    <w:p>
+      <w:pPr>
+        <w:pStyle w:val="4"/>
+        <w:keepNext w:val="0"/>
+        <w:keepLines w:val="0"/>
+        <w:pageBreakBefore w:val="0"/>
+        <w:widowControl/>
+        <w:suppressLineNumbers w:val="0"/>
+        <w:pBdr>
+          <w:top w:val="none" w:color="auto" w:sz="0" w:space="0"/>
+          <w:left w:val="none" w:color="auto" w:sz="0" w:space="0"/>
+          <w:bottom w:val="none" w:color="auto" w:sz="0" w:space="0"/>
+          <w:right w:val="none" w:color="auto" w:sz="0" w:space="0"/>
+        </w:pBdr>
+        <w:shd w:val="clear" w:color="auto" w:fill="FFFFFF"/>
+        <w:kinsoku/>
+        <w:wordWrap/>
+        <w:overflowPunct/>
+        <w:topLinePunct w:val="0"/>
+        <w:autoSpaceDE/>
+        <w:autoSpaceDN/>
+        <w:bidi w:val="0"/>
+        <w:adjustRightInd/>
+        <w:snapToGrid/>
+        <w:spacing w:before="0" w:beforeAutospacing="0" w:after="0" w:afterAutospacing="0" w:line="400" w:lineRule="exact"/>
+        <w:ind w:left="0" w:right="0" w:firstLine="420" w:firstLineChars="0"/>
+        <w:textAlignment w:val="auto"/>
+        <w:outlineLvl w:val="9"/>
+        <w:rPr>
+          <w:rFonts w:hint="eastAsia" w:ascii="宋体" w:hAnsi="宋体" w:eastAsia="宋体" w:cs="宋体"/>
+          <w:bCs/>
+          <w:sz w:val="24"/>
+          <w:szCs w:val="24"/>
+          <w:lang w:val="en-US" w:eastAsia="zh-CN"/>
+        </w:rPr>
+      </w:pPr>
+      <w:r>
+        <w:rPr>
+          <w:rFonts w:hint="eastAsia" w:ascii="宋体" w:hAnsi="宋体" w:eastAsia="宋体" w:cs="宋体"/>
+          <w:bCs/>
+          <w:sz w:val="24"/>
+          <w:szCs w:val="24"/>
+        </w:rPr>
+        <w:t>（</w:t>
+      </w:r>
+      <w:r>
+        <w:rPr>
+          <w:rFonts w:hint="eastAsia" w:ascii="宋体" w:hAnsi="宋体" w:eastAsia="宋体" w:cs="宋体"/>
+          <w:bCs/>
+          <w:sz w:val="24"/>
+          <w:szCs w:val="24"/>
+          <w:lang w:val="en-US" w:eastAsia="zh-CN"/>
+        </w:rPr>
+        <w:t>2</w:t>
+      </w:r>
+      <w:r>
+        <w:rPr>
+          <w:rFonts w:hint="eastAsia" w:ascii="宋体" w:hAnsi="宋体" w:eastAsia="宋体" w:cs="宋体"/>
+          <w:bCs/>
+          <w:sz w:val="24"/>
+          <w:szCs w:val="24"/>
+        </w:rPr>
+        <w:t xml:space="preserve">） </w:t>
+      </w:r>
+      <w:r>
+        <w:rPr>
+          <w:rFonts w:hint="eastAsia" w:ascii="宋体" w:hAnsi="宋体" w:eastAsia="宋体" w:cs="宋体"/>
+          <w:bCs/>
+          <w:sz w:val="24"/>
+          <w:szCs w:val="24"/>
+          <w:lang w:val="en-US" w:eastAsia="zh-CN"/>
+        </w:rPr>
+        <w:t>=</w:t>
+      </w:r>
+      <w:r>
+        <w:rPr>
+          <w:rFonts w:hint="eastAsia" w:ascii="宋体" w:hAnsi="宋体" w:eastAsia="宋体" w:cs="宋体"/>
+          <w:bCs/>
+          <w:sz w:val="24"/>
+          <w:szCs w:val="24"/>
+        </w:rPr>
+        <w:t>Number</w:t>
+      </w:r>
+      <w:r>
+        <w:rPr>
+          <w:rFonts w:hint="eastAsia" w:ascii="宋体" w:hAnsi="宋体" w:eastAsia="宋体" w:cs="宋体"/>
+          <w:bCs/>
+          <w:sz w:val="24"/>
+          <w:szCs w:val="24"/>
+          <w:lang w:val="en-US" w:eastAsia="zh-CN"/>
+        </w:rPr>
+        <w:t xml:space="preserve">  表示匹配等于Number个字的文本。</w:t>
+      </w:r>
+    </w:p>
+    <w:p>
+      <w:pPr>
+        <w:pStyle w:val="4"/>
+        <w:keepNext w:val="0"/>
+        <w:keepLines w:val="0"/>
+        <w:pageBreakBefore w:val="0"/>
+        <w:widowControl/>
+        <w:suppressLineNumbers w:val="0"/>
+        <w:pBdr>
+          <w:top w:val="none" w:color="auto" w:sz="0" w:space="0"/>
+          <w:left w:val="none" w:color="auto" w:sz="0" w:space="0"/>
+          <w:bottom w:val="none" w:color="auto" w:sz="0" w:space="0"/>
+          <w:right w:val="none" w:color="auto" w:sz="0" w:space="0"/>
+        </w:pBdr>
+        <w:shd w:val="clear" w:color="auto" w:fill="FFFFFF"/>
+        <w:kinsoku/>
+        <w:wordWrap/>
+        <w:overflowPunct/>
+        <w:topLinePunct w:val="0"/>
+        <w:autoSpaceDE/>
+        <w:autoSpaceDN/>
+        <w:bidi w:val="0"/>
+        <w:adjustRightInd/>
+        <w:snapToGrid/>
+        <w:spacing w:before="0" w:beforeAutospacing="0" w:after="0" w:afterAutospacing="0" w:line="400" w:lineRule="exact"/>
+        <w:ind w:left="0" w:right="0" w:firstLine="420" w:firstLineChars="0"/>
+        <w:textAlignment w:val="auto"/>
+        <w:outlineLvl w:val="9"/>
+        <w:rPr>
+          <w:rFonts w:hint="eastAsia" w:ascii="宋体" w:hAnsi="宋体" w:eastAsia="宋体" w:cs="宋体"/>
+          <w:bCs/>
+          <w:sz w:val="24"/>
+          <w:szCs w:val="24"/>
+          <w:lang w:val="en-US" w:eastAsia="zh-CN"/>
+        </w:rPr>
+      </w:pPr>
+      <w:r>
+        <w:rPr>
+          <w:rFonts w:hint="eastAsia" w:ascii="宋体" w:hAnsi="宋体" w:eastAsia="宋体" w:cs="宋体"/>
+          <w:bCs/>
+          <w:sz w:val="24"/>
+          <w:szCs w:val="24"/>
+        </w:rPr>
+        <w:t>（</w:t>
+      </w:r>
+      <w:r>
+        <w:rPr>
+          <w:rFonts w:hint="eastAsia" w:ascii="宋体" w:hAnsi="宋体" w:eastAsia="宋体" w:cs="宋体"/>
+          <w:bCs/>
+          <w:sz w:val="24"/>
+          <w:szCs w:val="24"/>
+          <w:lang w:val="en-US" w:eastAsia="zh-CN"/>
+        </w:rPr>
+        <w:t>3</w:t>
+      </w:r>
+      <w:r>
+        <w:rPr>
+          <w:rFonts w:hint="eastAsia" w:ascii="宋体" w:hAnsi="宋体" w:eastAsia="宋体" w:cs="宋体"/>
+          <w:bCs/>
+          <w:sz w:val="24"/>
+          <w:szCs w:val="24"/>
+        </w:rPr>
+        <w:t>） Number</w:t>
+      </w:r>
+      <w:r>
+        <w:rPr>
+          <w:rFonts w:hint="eastAsia" w:ascii="宋体" w:hAnsi="宋体" w:eastAsia="宋体" w:cs="宋体"/>
+          <w:bCs/>
+          <w:sz w:val="24"/>
+          <w:szCs w:val="24"/>
+          <w:lang w:val="en-US" w:eastAsia="zh-CN"/>
+        </w:rPr>
+        <w:t>1-</w:t>
+      </w:r>
+      <w:r>
+        <w:rPr>
+          <w:rFonts w:hint="eastAsia" w:ascii="宋体" w:hAnsi="宋体" w:eastAsia="宋体" w:cs="宋体"/>
+          <w:bCs/>
+          <w:sz w:val="24"/>
+          <w:szCs w:val="24"/>
+        </w:rPr>
+        <w:t>Number</w:t>
+      </w:r>
+      <w:r>
+        <w:rPr>
+          <w:rFonts w:hint="eastAsia" w:ascii="宋体" w:hAnsi="宋体" w:eastAsia="宋体" w:cs="宋体"/>
+          <w:bCs/>
+          <w:sz w:val="24"/>
+          <w:szCs w:val="24"/>
+          <w:lang w:val="en-US" w:eastAsia="zh-CN"/>
+        </w:rPr>
+        <w:t>2  表示匹配长度在Number1至Number2之间的文本（长度包括Number1与Number2）。</w:t>
+      </w:r>
+    </w:p>
+    <w:p>
+      <w:pPr>
+        <w:pStyle w:val="4"/>
+        <w:keepNext w:val="0"/>
+        <w:keepLines w:val="0"/>
+        <w:pageBreakBefore w:val="0"/>
+        <w:widowControl/>
+        <w:suppressLineNumbers w:val="0"/>
+        <w:pBdr>
+          <w:top w:val="none" w:color="auto" w:sz="0" w:space="0"/>
+          <w:left w:val="none" w:color="auto" w:sz="0" w:space="0"/>
+          <w:bottom w:val="none" w:color="auto" w:sz="0" w:space="0"/>
+          <w:right w:val="none" w:color="auto" w:sz="0" w:space="0"/>
+        </w:pBdr>
+        <w:shd w:val="clear" w:color="auto" w:fill="FFFFFF"/>
+        <w:kinsoku/>
+        <w:wordWrap/>
+        <w:overflowPunct/>
+        <w:topLinePunct w:val="0"/>
+        <w:autoSpaceDE/>
+        <w:autoSpaceDN/>
+        <w:bidi w:val="0"/>
+        <w:adjustRightInd/>
+        <w:snapToGrid/>
+        <w:spacing w:before="0" w:beforeAutospacing="0" w:after="0" w:afterAutospacing="0" w:line="400" w:lineRule="exact"/>
+        <w:ind w:right="0"/>
+        <w:textAlignment w:val="auto"/>
+        <w:outlineLvl w:val="3"/>
+        <w:rPr>
+          <w:rFonts w:hint="eastAsia" w:ascii="黑体" w:hAnsi="黑体" w:eastAsia="黑体" w:cs="黑体"/>
+          <w:bCs/>
+          <w:sz w:val="24"/>
+          <w:szCs w:val="24"/>
+          <w:lang w:val="en-US" w:eastAsia="zh-CN"/>
+        </w:rPr>
+      </w:pPr>
+      <w:r>
+        <w:rPr>
+          <w:rFonts w:hint="eastAsia" w:ascii="黑体" w:hAnsi="黑体" w:eastAsia="黑体" w:cs="黑体"/>
+          <w:bCs/>
+          <w:sz w:val="24"/>
+          <w:szCs w:val="24"/>
+          <w:lang w:val="en-US" w:eastAsia="zh-CN"/>
+        </w:rPr>
+        <w:t>2.1.3</w:t>
+      </w:r>
+      <w:r>
+        <w:rPr>
+          <w:rFonts w:hint="eastAsia" w:ascii="黑体" w:hAnsi="黑体" w:eastAsia="黑体" w:cs="黑体"/>
+          <w:bCs/>
+          <w:sz w:val="24"/>
+          <w:szCs w:val="24"/>
+        </w:rPr>
+        <w:t xml:space="preserve"> </w:t>
+      </w:r>
+      <w:r>
+        <w:rPr>
+          <w:rFonts w:hint="eastAsia" w:ascii="黑体" w:hAnsi="黑体" w:eastAsia="黑体" w:cs="黑体"/>
+          <w:bCs/>
+          <w:sz w:val="24"/>
+          <w:szCs w:val="24"/>
+          <w:lang w:val="en-US" w:eastAsia="zh-CN"/>
+        </w:rPr>
+        <w:t>匹配项</w:t>
+      </w:r>
+    </w:p>
+    <w:p>
+      <w:pPr>
+        <w:pStyle w:val="4"/>
+        <w:keepNext w:val="0"/>
+        <w:keepLines w:val="0"/>
+        <w:pageBreakBefore w:val="0"/>
+        <w:widowControl/>
+        <w:suppressLineNumbers w:val="0"/>
+        <w:pBdr>
+          <w:top w:val="none" w:color="auto" w:sz="0" w:space="0"/>
+          <w:left w:val="none" w:color="auto" w:sz="0" w:space="0"/>
+          <w:bottom w:val="none" w:color="auto" w:sz="0" w:space="0"/>
+          <w:right w:val="none" w:color="auto" w:sz="0" w:space="0"/>
+        </w:pBdr>
+        <w:shd w:val="clear" w:color="auto" w:fill="FFFFFF"/>
+        <w:kinsoku/>
+        <w:wordWrap/>
+        <w:overflowPunct/>
+        <w:topLinePunct w:val="0"/>
+        <w:autoSpaceDE/>
+        <w:autoSpaceDN/>
+        <w:bidi w:val="0"/>
+        <w:adjustRightInd/>
+        <w:snapToGrid/>
+        <w:spacing w:before="0" w:beforeAutospacing="0" w:after="0" w:afterAutospacing="0" w:line="400" w:lineRule="exact"/>
+        <w:ind w:right="0" w:firstLine="420" w:firstLineChars="0"/>
+        <w:textAlignment w:val="auto"/>
+        <w:outlineLvl w:val="9"/>
+        <w:rPr>
+          <w:rFonts w:hint="eastAsia" w:ascii="宋体" w:hAnsi="宋体" w:eastAsia="宋体" w:cs="宋体"/>
+          <w:bCs/>
+          <w:sz w:val="24"/>
+          <w:szCs w:val="24"/>
+          <w:lang w:eastAsia="zh-CN"/>
+        </w:rPr>
+      </w:pPr>
+      <w:r>
+        <w:rPr>
+          <w:rFonts w:hint="eastAsia" w:ascii="宋体" w:hAnsi="宋体" w:eastAsia="宋体" w:cs="宋体"/>
+          <w:bCs/>
+          <w:sz w:val="24"/>
+          <w:szCs w:val="24"/>
+        </w:rPr>
+        <w:t>复杂项由以下</w:t>
+      </w:r>
+      <w:r>
+        <w:rPr>
+          <w:rFonts w:hint="eastAsia" w:ascii="宋体" w:hAnsi="宋体" w:eastAsia="宋体" w:cs="宋体"/>
+          <w:bCs/>
+          <w:sz w:val="24"/>
+          <w:szCs w:val="24"/>
+          <w:lang w:val="en-US" w:eastAsia="zh-CN"/>
+        </w:rPr>
+        <w:t>3种</w:t>
+      </w:r>
+      <w:r>
+        <w:rPr>
+          <w:rFonts w:hint="eastAsia" w:ascii="宋体" w:hAnsi="宋体" w:eastAsia="宋体" w:cs="宋体"/>
+          <w:bCs/>
+          <w:sz w:val="24"/>
+          <w:szCs w:val="24"/>
+        </w:rPr>
+        <w:t>形式的序列组成</w:t>
+      </w:r>
+      <w:r>
+        <w:rPr>
+          <w:rFonts w:hint="eastAsia" w:ascii="宋体" w:hAnsi="宋体" w:eastAsia="宋体" w:cs="宋体"/>
+          <w:bCs/>
+          <w:sz w:val="24"/>
+          <w:szCs w:val="24"/>
+          <w:lang w:eastAsia="zh-CN"/>
+        </w:rPr>
+        <w:t>：</w:t>
+      </w:r>
+    </w:p>
+    <w:p>
+      <w:pPr>
+        <w:pStyle w:val="4"/>
+        <w:keepNext w:val="0"/>
+        <w:keepLines w:val="0"/>
+        <w:pageBreakBefore w:val="0"/>
+        <w:widowControl/>
+        <w:suppressLineNumbers w:val="0"/>
+        <w:pBdr>
+          <w:top w:val="none" w:color="auto" w:sz="0" w:space="0"/>
+          <w:left w:val="none" w:color="auto" w:sz="0" w:space="0"/>
+          <w:bottom w:val="none" w:color="auto" w:sz="0" w:space="0"/>
+          <w:right w:val="none" w:color="auto" w:sz="0" w:space="0"/>
+        </w:pBdr>
+        <w:shd w:val="clear" w:color="auto" w:fill="FFFFFF"/>
+        <w:kinsoku/>
+        <w:wordWrap/>
+        <w:overflowPunct/>
+        <w:topLinePunct w:val="0"/>
+        <w:autoSpaceDE/>
+        <w:autoSpaceDN/>
+        <w:bidi w:val="0"/>
+        <w:adjustRightInd/>
+        <w:snapToGrid/>
+        <w:spacing w:before="0" w:beforeAutospacing="0" w:after="0" w:afterAutospacing="0" w:line="400" w:lineRule="exact"/>
+        <w:ind w:left="0" w:right="0" w:firstLine="420" w:firstLineChars="0"/>
+        <w:textAlignment w:val="auto"/>
+        <w:outlineLvl w:val="9"/>
+        <w:rPr>
+          <w:rFonts w:hint="eastAsia" w:ascii="宋体" w:hAnsi="宋体" w:eastAsia="宋体" w:cs="宋体"/>
+          <w:bCs/>
+          <w:sz w:val="24"/>
+          <w:szCs w:val="24"/>
+          <w:lang w:eastAsia="zh-CN"/>
+        </w:rPr>
+      </w:pPr>
+      <w:r>
+        <w:rPr>
+          <w:rFonts w:hint="eastAsia" w:ascii="宋体" w:hAnsi="宋体" w:eastAsia="宋体" w:cs="宋体"/>
+          <w:bCs/>
+          <w:sz w:val="24"/>
+          <w:szCs w:val="24"/>
+          <w:lang w:val="en-US" w:eastAsia="zh-CN"/>
+        </w:rPr>
+        <w:t>下列项目中</w:t>
+      </w:r>
+      <w:r>
+        <w:rPr>
+          <w:rFonts w:hint="default" w:ascii="宋体" w:hAnsi="宋体" w:eastAsia="宋体" w:cs="宋体"/>
+          <w:bCs/>
+          <w:sz w:val="24"/>
+          <w:szCs w:val="24"/>
+          <w:lang w:val="en-US" w:eastAsia="zh-CN"/>
+        </w:rPr>
+        <w:t>”</w:t>
+      </w:r>
+      <w:r>
+        <w:rPr>
+          <w:rFonts w:hint="eastAsia" w:ascii="宋体" w:hAnsi="宋体" w:eastAsia="宋体" w:cs="宋体"/>
+          <w:bCs/>
+          <w:sz w:val="24"/>
+          <w:szCs w:val="24"/>
+          <w:lang w:val="en-US" w:eastAsia="zh-CN"/>
+        </w:rPr>
+        <w:t>Letter</w:t>
+      </w:r>
+      <w:r>
+        <w:rPr>
+          <w:rFonts w:hint="default" w:ascii="宋体" w:hAnsi="宋体" w:eastAsia="宋体" w:cs="宋体"/>
+          <w:bCs/>
+          <w:sz w:val="24"/>
+          <w:szCs w:val="24"/>
+          <w:lang w:val="en-US" w:eastAsia="zh-CN"/>
+        </w:rPr>
+        <w:t>”</w:t>
+      </w:r>
+      <w:r>
+        <w:rPr>
+          <w:rFonts w:hint="eastAsia" w:ascii="宋体" w:hAnsi="宋体" w:eastAsia="宋体" w:cs="宋体"/>
+          <w:bCs/>
+          <w:sz w:val="24"/>
+          <w:szCs w:val="24"/>
+          <w:lang w:val="en-US" w:eastAsia="zh-CN"/>
+        </w:rPr>
+        <w:t>表示一个或多个英文字母，大写与小写皆可。</w:t>
+      </w:r>
+    </w:p>
+    <w:p>
+      <w:pPr>
+        <w:pStyle w:val="4"/>
+        <w:keepNext w:val="0"/>
+        <w:keepLines w:val="0"/>
+        <w:pageBreakBefore w:val="0"/>
+        <w:widowControl/>
+        <w:numPr>
+          <w:ilvl w:val="0"/>
+          <w:numId w:val="1"/>
+        </w:numPr>
+        <w:suppressLineNumbers w:val="0"/>
+        <w:pBdr>
+          <w:top w:val="none" w:color="auto" w:sz="0" w:space="0"/>
+          <w:left w:val="none" w:color="auto" w:sz="0" w:space="0"/>
+          <w:bottom w:val="none" w:color="auto" w:sz="0" w:space="0"/>
+          <w:right w:val="none" w:color="auto" w:sz="0" w:space="0"/>
+        </w:pBdr>
+        <w:shd w:val="clear" w:color="auto" w:fill="FFFFFF"/>
+        <w:kinsoku/>
+        <w:wordWrap/>
+        <w:overflowPunct/>
+        <w:topLinePunct w:val="0"/>
+        <w:autoSpaceDE/>
+        <w:autoSpaceDN/>
+        <w:bidi w:val="0"/>
+        <w:adjustRightInd/>
+        <w:snapToGrid/>
+        <w:spacing w:before="0" w:beforeAutospacing="0" w:after="0" w:afterAutospacing="0" w:line="400" w:lineRule="exact"/>
+        <w:ind w:right="0" w:firstLine="420" w:firstLineChars="0"/>
+        <w:textAlignment w:val="auto"/>
+        <w:outlineLvl w:val="9"/>
+        <w:rPr>
+          <w:rFonts w:hint="eastAsia" w:ascii="宋体" w:hAnsi="宋体" w:eastAsia="宋体" w:cs="宋体"/>
+          <w:bCs/>
+          <w:sz w:val="24"/>
+          <w:szCs w:val="24"/>
+          <w:lang w:val="en-US" w:eastAsia="zh-CN"/>
+        </w:rPr>
+      </w:pPr>
+      <w:r>
+        <w:rPr>
+          <w:rFonts w:hint="eastAsia" w:ascii="宋体" w:hAnsi="宋体" w:eastAsia="宋体" w:cs="宋体"/>
+          <w:bCs/>
+          <w:sz w:val="24"/>
+          <w:szCs w:val="24"/>
+          <w:lang w:val="en-US" w:eastAsia="zh-CN"/>
+        </w:rPr>
+        <w:t xml:space="preserve">(Letter </w:t>
+      </w:r>
+      <w:r>
+        <w:rPr>
+          <w:rFonts w:hint="eastAsia" w:ascii="宋体" w:hAnsi="宋体" w:eastAsia="宋体" w:cs="宋体"/>
+          <w:bCs/>
+          <w:sz w:val="24"/>
+          <w:szCs w:val="24"/>
+        </w:rPr>
+        <w:t>Operator1</w:t>
+      </w:r>
+      <w:r>
+        <w:rPr>
+          <w:rFonts w:hint="eastAsia" w:ascii="宋体" w:hAnsi="宋体" w:eastAsia="宋体" w:cs="宋体"/>
+          <w:bCs/>
+          <w:sz w:val="24"/>
+          <w:szCs w:val="24"/>
+          <w:lang w:val="en-US" w:eastAsia="zh-CN"/>
+        </w:rPr>
+        <w:t xml:space="preserve"> Number)</w:t>
+      </w:r>
+    </w:p>
+    <w:p>
+      <w:pPr>
+        <w:pStyle w:val="4"/>
+        <w:keepNext w:val="0"/>
+        <w:keepLines w:val="0"/>
+        <w:pageBreakBefore w:val="0"/>
+        <w:widowControl/>
+        <w:numPr>
+          <w:ilvl w:val="0"/>
+          <w:numId w:val="1"/>
+        </w:numPr>
+        <w:suppressLineNumbers w:val="0"/>
+        <w:pBdr>
+          <w:top w:val="none" w:color="auto" w:sz="0" w:space="0"/>
+          <w:left w:val="none" w:color="auto" w:sz="0" w:space="0"/>
+          <w:bottom w:val="none" w:color="auto" w:sz="0" w:space="0"/>
+          <w:right w:val="none" w:color="auto" w:sz="0" w:space="0"/>
+        </w:pBdr>
+        <w:shd w:val="clear" w:color="auto" w:fill="FFFFFF"/>
+        <w:kinsoku/>
+        <w:wordWrap/>
+        <w:overflowPunct/>
+        <w:topLinePunct w:val="0"/>
+        <w:autoSpaceDE/>
+        <w:autoSpaceDN/>
+        <w:bidi w:val="0"/>
+        <w:adjustRightInd/>
+        <w:snapToGrid/>
+        <w:spacing w:before="0" w:beforeAutospacing="0" w:after="0" w:afterAutospacing="0" w:line="400" w:lineRule="exact"/>
+        <w:ind w:right="0" w:firstLine="420" w:firstLineChars="0"/>
+        <w:textAlignment w:val="auto"/>
+        <w:outlineLvl w:val="9"/>
+        <w:rPr>
+          <w:rFonts w:hint="eastAsia" w:ascii="宋体" w:hAnsi="宋体" w:eastAsia="宋体" w:cs="宋体"/>
+          <w:bCs/>
+          <w:sz w:val="24"/>
+          <w:szCs w:val="24"/>
+          <w:lang w:val="en-US" w:eastAsia="zh-CN"/>
+        </w:rPr>
+      </w:pPr>
+      <w:r>
+        <w:rPr>
+          <w:rFonts w:hint="eastAsia" w:ascii="宋体" w:hAnsi="宋体" w:eastAsia="宋体" w:cs="宋体"/>
+          <w:bCs/>
+          <w:sz w:val="24"/>
+          <w:szCs w:val="24"/>
+          <w:lang w:val="en-US" w:eastAsia="zh-CN"/>
+        </w:rPr>
+        <w:t xml:space="preserve">(Letter </w:t>
+      </w:r>
+      <w:r>
+        <w:rPr>
+          <w:rFonts w:hint="eastAsia" w:ascii="宋体" w:hAnsi="宋体" w:eastAsia="宋体" w:cs="宋体"/>
+          <w:bCs/>
+          <w:sz w:val="24"/>
+          <w:szCs w:val="24"/>
+        </w:rPr>
+        <w:t>Operator</w:t>
+      </w:r>
+      <w:r>
+        <w:rPr>
+          <w:rFonts w:hint="eastAsia" w:ascii="宋体" w:hAnsi="宋体" w:eastAsia="宋体" w:cs="宋体"/>
+          <w:bCs/>
+          <w:sz w:val="24"/>
+          <w:szCs w:val="24"/>
+          <w:lang w:val="en-US" w:eastAsia="zh-CN"/>
+        </w:rPr>
+        <w:t xml:space="preserve">2 Number </w:t>
+      </w:r>
+      <w:r>
+        <w:rPr>
+          <w:rFonts w:hint="eastAsia" w:ascii="宋体" w:hAnsi="宋体" w:eastAsia="宋体" w:cs="宋体"/>
+          <w:bCs/>
+          <w:sz w:val="24"/>
+          <w:szCs w:val="24"/>
+        </w:rPr>
+        <w:t>Operator</w:t>
+      </w:r>
+      <w:r>
+        <w:rPr>
+          <w:rFonts w:hint="eastAsia" w:ascii="宋体" w:hAnsi="宋体" w:eastAsia="宋体" w:cs="宋体"/>
+          <w:bCs/>
+          <w:sz w:val="24"/>
+          <w:szCs w:val="24"/>
+          <w:lang w:val="en-US" w:eastAsia="zh-CN"/>
+        </w:rPr>
+        <w:t>2)</w:t>
+      </w:r>
+    </w:p>
+    <w:p>
+      <w:pPr>
+        <w:pStyle w:val="4"/>
+        <w:keepNext w:val="0"/>
+        <w:keepLines w:val="0"/>
+        <w:pageBreakBefore w:val="0"/>
+        <w:widowControl/>
+        <w:numPr>
+          <w:ilvl w:val="0"/>
+          <w:numId w:val="1"/>
+        </w:numPr>
+        <w:suppressLineNumbers w:val="0"/>
+        <w:pBdr>
+          <w:top w:val="none" w:color="auto" w:sz="0" w:space="0"/>
+          <w:left w:val="none" w:color="auto" w:sz="0" w:space="0"/>
+          <w:bottom w:val="none" w:color="auto" w:sz="0" w:space="0"/>
+          <w:right w:val="none" w:color="auto" w:sz="0" w:space="0"/>
+        </w:pBdr>
+        <w:shd w:val="clear" w:color="auto" w:fill="FFFFFF"/>
+        <w:kinsoku/>
+        <w:wordWrap/>
+        <w:overflowPunct/>
+        <w:topLinePunct w:val="0"/>
+        <w:autoSpaceDE/>
+        <w:autoSpaceDN/>
+        <w:bidi w:val="0"/>
+        <w:adjustRightInd/>
+        <w:snapToGrid/>
+        <w:spacing w:before="0" w:beforeAutospacing="0" w:after="0" w:afterAutospacing="0" w:line="400" w:lineRule="exact"/>
+        <w:ind w:left="0" w:leftChars="0" w:right="0" w:firstLine="420" w:firstLineChars="0"/>
+        <w:textAlignment w:val="auto"/>
+        <w:outlineLvl w:val="9"/>
+        <w:rPr>
+          <w:rFonts w:hint="default" w:ascii="宋体" w:hAnsi="宋体" w:eastAsia="宋体" w:cs="宋体"/>
+          <w:bCs/>
+          <w:sz w:val="24"/>
+          <w:szCs w:val="24"/>
+          <w:lang w:val="en-US" w:eastAsia="zh-CN"/>
+        </w:rPr>
+      </w:pPr>
+      <w:r>
+        <w:rPr>
+          <w:rFonts w:hint="eastAsia" w:ascii="宋体" w:hAnsi="宋体" w:eastAsia="宋体" w:cs="宋体"/>
+          <w:bCs/>
+          <w:sz w:val="24"/>
+          <w:szCs w:val="24"/>
+          <w:lang w:val="en-US" w:eastAsia="zh-CN"/>
+        </w:rPr>
+        <w:t>(Letter)</w:t>
+      </w:r>
+    </w:p>
+    <w:p>
+      <w:pPr>
+        <w:pStyle w:val="4"/>
+        <w:keepNext w:val="0"/>
+        <w:keepLines w:val="0"/>
+        <w:pageBreakBefore w:val="0"/>
+        <w:widowControl/>
+        <w:numPr>
+          <w:ilvl w:val="0"/>
+          <w:numId w:val="0"/>
+        </w:numPr>
+        <w:suppressLineNumbers w:val="0"/>
+        <w:pBdr>
+          <w:top w:val="none" w:color="auto" w:sz="0" w:space="0"/>
+          <w:left w:val="none" w:color="auto" w:sz="0" w:space="0"/>
+          <w:bottom w:val="none" w:color="auto" w:sz="0" w:space="0"/>
+          <w:right w:val="none" w:color="auto" w:sz="0" w:space="0"/>
+        </w:pBdr>
+        <w:shd w:val="clear" w:color="auto" w:fill="FFFFFF"/>
+        <w:kinsoku/>
+        <w:wordWrap/>
+        <w:overflowPunct/>
+        <w:topLinePunct w:val="0"/>
+        <w:autoSpaceDE/>
+        <w:autoSpaceDN/>
+        <w:bidi w:val="0"/>
+        <w:adjustRightInd/>
+        <w:snapToGrid/>
+        <w:spacing w:before="0" w:beforeAutospacing="0" w:after="0" w:afterAutospacing="0" w:line="400" w:lineRule="exact"/>
+        <w:ind w:right="0" w:rightChars="0" w:firstLine="420" w:firstLineChars="0"/>
+        <w:textAlignment w:val="auto"/>
+        <w:outlineLvl w:val="9"/>
+        <w:rPr>
+          <w:rFonts w:hint="default" w:ascii="宋体" w:hAnsi="宋体" w:eastAsia="宋体" w:cs="宋体"/>
+          <w:bCs/>
+          <w:sz w:val="24"/>
+          <w:szCs w:val="24"/>
+          <w:lang w:val="en-US" w:eastAsia="zh-CN"/>
+        </w:rPr>
+      </w:pPr>
+      <w:r>
+        <w:rPr>
+          <w:rFonts w:hint="eastAsia" w:ascii="宋体" w:hAnsi="宋体" w:eastAsia="宋体" w:cs="宋体"/>
+          <w:bCs/>
+          <w:sz w:val="24"/>
+          <w:szCs w:val="24"/>
+          <w:lang w:val="en-US" w:eastAsia="zh-CN"/>
+        </w:rPr>
+        <w:t>其中，“Letter”表示某一段文字的匹配，(1)与(2)完成对一个Letter的声明，该段文字的长度满足声明时的操作符的要求。在完成声明后，Letter在在“复杂项”（见4.3.2.3）中第二次以上出现时，应使用(3)的形式，表示该位置匹配匹配的文段与第一次匹配到的文段相同。若Letter声明时（第一次出现）使用(3)的形式，则与(Letter&lt;10)等效。</w:t>
+      </w:r>
+    </w:p>
+    <w:p>
+      <w:pPr>
+        <w:pStyle w:val="4"/>
+        <w:keepNext w:val="0"/>
+        <w:keepLines w:val="0"/>
+        <w:pageBreakBefore w:val="0"/>
+        <w:widowControl/>
+        <w:suppressLineNumbers w:val="0"/>
+        <w:pBdr>
+          <w:top w:val="none" w:color="auto" w:sz="0" w:space="0"/>
+          <w:left w:val="none" w:color="auto" w:sz="0" w:space="0"/>
+          <w:bottom w:val="none" w:color="auto" w:sz="0" w:space="0"/>
+          <w:right w:val="none" w:color="auto" w:sz="0" w:space="0"/>
+        </w:pBdr>
+        <w:shd w:val="clear" w:color="auto" w:fill="FFFFFF"/>
+        <w:kinsoku/>
+        <w:wordWrap/>
+        <w:overflowPunct/>
+        <w:topLinePunct w:val="0"/>
+        <w:autoSpaceDE/>
+        <w:autoSpaceDN/>
+        <w:bidi w:val="0"/>
+        <w:adjustRightInd/>
+        <w:snapToGrid/>
+        <w:spacing w:before="0" w:beforeAutospacing="0" w:after="0" w:afterAutospacing="0" w:line="400" w:lineRule="exact"/>
+        <w:ind w:left="0" w:right="0" w:firstLine="420" w:firstLineChars="0"/>
+        <w:textAlignment w:val="auto"/>
+        <w:outlineLvl w:val="9"/>
+        <w:rPr>
+          <w:rFonts w:hint="eastAsia" w:ascii="宋体" w:hAnsi="宋体" w:eastAsia="宋体" w:cs="宋体"/>
+          <w:bCs/>
+          <w:sz w:val="24"/>
+          <w:szCs w:val="24"/>
+          <w:lang w:eastAsia="zh-CN"/>
+        </w:rPr>
+      </w:pPr>
+      <w:r>
+        <w:rPr>
+          <w:rFonts w:hint="eastAsia" w:ascii="宋体" w:hAnsi="宋体" w:eastAsia="宋体" w:cs="宋体"/>
+          <w:bCs/>
+          <w:sz w:val="24"/>
+          <w:szCs w:val="24"/>
+        </w:rPr>
+        <w:t>注意：在实际表达式中，</w:t>
+      </w:r>
+      <w:r>
+        <w:rPr>
+          <w:rFonts w:hint="eastAsia" w:ascii="宋体" w:hAnsi="宋体" w:eastAsia="宋体" w:cs="宋体"/>
+          <w:bCs/>
+          <w:sz w:val="24"/>
+          <w:szCs w:val="24"/>
+          <w:lang w:val="en-US" w:eastAsia="zh-CN"/>
+        </w:rPr>
+        <w:t>匹配项内</w:t>
+      </w:r>
+      <w:r>
+        <w:rPr>
+          <w:rFonts w:hint="eastAsia" w:ascii="宋体" w:hAnsi="宋体" w:eastAsia="宋体" w:cs="宋体"/>
+          <w:bCs/>
+          <w:sz w:val="24"/>
+          <w:szCs w:val="24"/>
+        </w:rPr>
+        <w:t>不能有空格</w:t>
+      </w:r>
+      <w:r>
+        <w:rPr>
+          <w:rFonts w:hint="eastAsia" w:ascii="宋体" w:hAnsi="宋体" w:eastAsia="宋体" w:cs="宋体"/>
+          <w:bCs/>
+          <w:sz w:val="24"/>
+          <w:szCs w:val="24"/>
+          <w:lang w:eastAsia="zh-CN"/>
+        </w:rPr>
+        <w:t>。</w:t>
+      </w:r>
+    </w:p>
+    <w:p>
+      <w:pPr>
+        <w:pStyle w:val="4"/>
+        <w:keepNext w:val="0"/>
+        <w:keepLines w:val="0"/>
+        <w:pageBreakBefore w:val="0"/>
+        <w:widowControl/>
+        <w:suppressLineNumbers w:val="0"/>
+        <w:pBdr>
+          <w:top w:val="none" w:color="auto" w:sz="0" w:space="0"/>
+          <w:left w:val="none" w:color="auto" w:sz="0" w:space="0"/>
+          <w:bottom w:val="none" w:color="auto" w:sz="0" w:space="0"/>
+          <w:right w:val="none" w:color="auto" w:sz="0" w:space="0"/>
+        </w:pBdr>
+        <w:shd w:val="clear" w:color="auto" w:fill="FFFFFF"/>
+        <w:kinsoku/>
+        <w:wordWrap/>
+        <w:overflowPunct/>
+        <w:topLinePunct w:val="0"/>
+        <w:autoSpaceDE/>
+        <w:autoSpaceDN/>
+        <w:bidi w:val="0"/>
+        <w:adjustRightInd/>
+        <w:snapToGrid/>
+        <w:spacing w:before="0" w:beforeAutospacing="0" w:after="0" w:afterAutospacing="0" w:line="400" w:lineRule="exact"/>
+        <w:ind w:right="0"/>
+        <w:textAlignment w:val="auto"/>
+        <w:outlineLvl w:val="3"/>
+        <w:rPr>
+          <w:rFonts w:hint="eastAsia" w:ascii="黑体" w:hAnsi="黑体" w:eastAsia="黑体" w:cs="黑体"/>
+          <w:bCs/>
+          <w:sz w:val="24"/>
+          <w:szCs w:val="24"/>
+          <w:lang w:val="en-US" w:eastAsia="zh-CN"/>
+        </w:rPr>
+      </w:pPr>
+      <w:r>
+        <w:rPr>
+          <w:rFonts w:hint="eastAsia" w:ascii="黑体" w:hAnsi="黑体" w:eastAsia="黑体" w:cs="黑体"/>
+          <w:bCs/>
+          <w:sz w:val="24"/>
+          <w:szCs w:val="24"/>
+          <w:lang w:val="en-US" w:eastAsia="zh-CN"/>
+        </w:rPr>
+        <w:t>2.1.4</w:t>
+      </w:r>
+      <w:r>
+        <w:rPr>
+          <w:rFonts w:hint="eastAsia" w:ascii="黑体" w:hAnsi="黑体" w:eastAsia="黑体" w:cs="黑体"/>
+          <w:bCs/>
+          <w:sz w:val="24"/>
+          <w:szCs w:val="24"/>
+        </w:rPr>
+        <w:t xml:space="preserve"> </w:t>
+      </w:r>
+      <w:r>
+        <w:rPr>
+          <w:rFonts w:hint="eastAsia" w:ascii="黑体" w:hAnsi="黑体" w:eastAsia="黑体" w:cs="黑体"/>
+          <w:bCs/>
+          <w:sz w:val="24"/>
+          <w:szCs w:val="24"/>
+          <w:lang w:val="en-US" w:eastAsia="zh-CN"/>
+        </w:rPr>
+        <w:t>复杂项</w:t>
+      </w:r>
+    </w:p>
+    <w:p>
+      <w:pPr>
+        <w:keepNext w:val="0"/>
+        <w:keepLines w:val="0"/>
+        <w:pageBreakBefore w:val="0"/>
+        <w:kinsoku/>
+        <w:wordWrap/>
+        <w:overflowPunct/>
+        <w:topLinePunct w:val="0"/>
+        <w:autoSpaceDE/>
+        <w:autoSpaceDN/>
+        <w:bidi w:val="0"/>
+        <w:adjustRightInd/>
+        <w:snapToGrid/>
+        <w:spacing w:line="400" w:lineRule="exact"/>
+        <w:jc w:val="center"/>
+        <w:textAlignment w:val="top"/>
+        <w:outlineLvl w:val="9"/>
+        <w:rPr>
+          <w:rFonts w:hint="eastAsia" w:ascii="宋体" w:hAnsi="宋体" w:eastAsia="宋体" w:cs="宋体"/>
+          <w:bCs/>
+          <w:sz w:val="24"/>
+          <w:szCs w:val="24"/>
+          <w:lang w:val="en-US" w:eastAsia="zh-CN"/>
+        </w:rPr>
+      </w:pPr>
+      <w:r>
+        <w:rPr>
+          <w:rFonts w:hint="eastAsia" w:ascii="宋体" w:hAnsi="宋体" w:eastAsia="宋体" w:cs="宋体"/>
+          <w:bCs/>
+          <w:sz w:val="24"/>
+          <w:szCs w:val="24"/>
+        </w:rPr>
+        <w:t>复杂项由</w:t>
+      </w:r>
+      <w:r>
+        <w:rPr>
+          <w:rFonts w:hint="eastAsia" w:ascii="宋体" w:hAnsi="宋体" w:eastAsia="宋体" w:cs="宋体"/>
+          <w:bCs/>
+          <w:sz w:val="24"/>
+          <w:szCs w:val="24"/>
+          <w:lang w:val="en-US" w:eastAsia="zh-CN"/>
+        </w:rPr>
+        <w:t>基本项与匹配项相互组合而成。其中多个匹配项可连续出现。</w:t>
+      </w:r>
+    </w:p>
+    <w:p>
+      <w:pPr>
+        <w:keepNext w:val="0"/>
+        <w:keepLines w:val="0"/>
+        <w:pageBreakBefore w:val="0"/>
+        <w:kinsoku/>
+        <w:wordWrap/>
+        <w:overflowPunct/>
+        <w:topLinePunct w:val="0"/>
+        <w:autoSpaceDE/>
+        <w:autoSpaceDN/>
+        <w:bidi w:val="0"/>
+        <w:adjustRightInd/>
+        <w:snapToGrid/>
+        <w:spacing w:line="400" w:lineRule="exact"/>
+        <w:jc w:val="both"/>
+        <w:textAlignment w:val="top"/>
+        <w:outlineLvl w:val="3"/>
+        <w:rPr>
+          <w:rFonts w:hint="eastAsia" w:ascii="黑体" w:hAnsi="黑体" w:eastAsia="黑体" w:cs="黑体"/>
+          <w:bCs/>
+          <w:sz w:val="24"/>
+          <w:szCs w:val="24"/>
+          <w:lang w:val="en-US" w:eastAsia="zh-CN"/>
+        </w:rPr>
+      </w:pPr>
+      <w:r>
+        <w:rPr>
+          <w:rFonts w:hint="eastAsia" w:ascii="黑体" w:hAnsi="黑体" w:eastAsia="黑体" w:cs="黑体"/>
+          <w:bCs/>
+          <w:sz w:val="24"/>
+          <w:szCs w:val="24"/>
+          <w:lang w:val="en-US" w:eastAsia="zh-CN"/>
+        </w:rPr>
+        <w:t>2.1.5</w:t>
+      </w:r>
+      <w:bookmarkStart w:id="10" w:name="_GoBack"/>
+      <w:bookmarkEnd w:id="10"/>
+      <w:r>
+        <w:rPr>
+          <w:rFonts w:hint="eastAsia" w:ascii="黑体" w:hAnsi="黑体" w:eastAsia="黑体" w:cs="黑体"/>
+          <w:bCs/>
+          <w:sz w:val="24"/>
+          <w:szCs w:val="24"/>
+          <w:lang w:val="en-US" w:eastAsia="zh-CN"/>
+        </w:rPr>
+        <w:t xml:space="preserve"> 过滤项</w:t>
+      </w:r>
+    </w:p>
+    <w:p>
+      <w:pPr>
+        <w:keepNext w:val="0"/>
+        <w:keepLines w:val="0"/>
+        <w:pageBreakBefore w:val="0"/>
+        <w:kinsoku/>
+        <w:wordWrap/>
+        <w:overflowPunct/>
+        <w:topLinePunct w:val="0"/>
+        <w:autoSpaceDE/>
+        <w:autoSpaceDN/>
+        <w:bidi w:val="0"/>
+        <w:adjustRightInd/>
+        <w:snapToGrid/>
+        <w:spacing w:line="400" w:lineRule="exact"/>
+        <w:ind w:firstLine="420" w:firstLineChars="0"/>
+        <w:jc w:val="both"/>
+        <w:textAlignment w:val="top"/>
+        <w:outlineLvl w:val="9"/>
+        <w:rPr>
+          <w:rFonts w:hint="default" w:ascii="黑体" w:hAnsi="黑体" w:eastAsia="宋体" w:cs="黑体"/>
+          <w:bCs/>
+          <w:sz w:val="24"/>
+          <w:szCs w:val="24"/>
+          <w:lang w:val="en-US" w:eastAsia="zh-CN"/>
+        </w:rPr>
+      </w:pPr>
+      <w:r>
+        <w:rPr>
+          <w:rFonts w:hint="eastAsia" w:ascii="宋体" w:hAnsi="宋体" w:eastAsia="宋体" w:cs="宋体"/>
+          <w:bCs/>
+          <w:sz w:val="24"/>
+          <w:szCs w:val="24"/>
+          <w:lang w:val="en-US" w:eastAsia="zh-CN"/>
+        </w:rPr>
+        <w:t>过滤项与普通查询的过滤项（4.3.4.5）一致。</w:t>
+      </w:r>
+    </w:p>
+    <w:p>
+      <w:pPr>
+        <w:pStyle w:val="4"/>
+        <w:keepNext w:val="0"/>
+        <w:keepLines w:val="0"/>
+        <w:widowControl/>
+        <w:suppressLineNumbers w:val="0"/>
+        <w:spacing w:before="0" w:beforeAutospacing="0" w:after="120" w:afterAutospacing="0"/>
+        <w:ind w:left="0" w:right="0"/>
+        <w:rPr>
+          <w:rFonts w:hint="default" w:ascii="Helvetica" w:hAnsi="Helvetica" w:eastAsia="Helvetica" w:cs="Helvetica"/>
+          <w:b/>
+          <w:i w:val="0"/>
+          <w:caps w:val="0"/>
+          <w:color w:val="337AB7"/>
+          <w:spacing w:val="0"/>
+          <w:sz w:val="32"/>
+          <w:szCs w:val="32"/>
+          <w:u w:val="none"/>
+        </w:rPr>
+      </w:pPr>
+    </w:p>
+    <w:p>
+      <w:pPr>
+        <w:pStyle w:val="4"/>
+        <w:keepNext w:val="0"/>
+        <w:keepLines w:val="0"/>
+        <w:widowControl/>
+        <w:suppressLineNumbers w:val="0"/>
+        <w:spacing w:before="0" w:beforeAutospacing="0" w:after="120" w:afterAutospacing="0"/>
+        <w:ind w:left="0" w:right="0"/>
+        <w:rPr>
+          <w:rFonts w:hint="default" w:ascii="Helvetica" w:hAnsi="Helvetica" w:eastAsia="Helvetica" w:cs="Helvetica"/>
+          <w:b/>
+          <w:i w:val="0"/>
+          <w:caps w:val="0"/>
+          <w:color w:val="337AB7"/>
+          <w:spacing w:val="0"/>
+          <w:sz w:val="24"/>
+          <w:szCs w:val="24"/>
+          <w:u w:val="none"/>
+        </w:rPr>
+      </w:pPr>
     </w:p>
     <w:p>
       <w:pPr>
@@ -4071,6 +6060,26 @@
     </w:sectPr>
   </w:body>
 </w:document>
+</file>
+
+<file path=word/numbering.xml><?xml version="1.0" encoding="utf-8"?>
+<w:numbering xmlns:wpc="http://schemas.microsoft.com/office/word/2010/wordprocessingCanvas" xmlns:mc="http://schemas.openxmlformats.org/markup-compatibility/2006" xmlns:o="urn:schemas-microsoft-com:office:office" xmlns:r="http://schemas.openxmlformats.org/officeDocument/2006/relationships" xmlns:m="http://schemas.openxmlformats.org/officeDocument/2006/math" xmlns:v="urn:schemas-microsoft-com:vml" xmlns:wp14="http://schemas.microsoft.com/office/word/2010/wordprocessingDrawing" xmlns:wp="http://schemas.openxmlformats.org/drawingml/2006/wordprocessingDrawing" xmlns:w10="urn:schemas-microsoft-com:office:word" xmlns:w="http://schemas.openxmlformats.org/wordprocessingml/2006/main" xmlns:w14="http://schemas.microsoft.com/office/word/2010/wordml" xmlns:wpg="http://schemas.microsoft.com/office/word/2010/wordprocessingGroup" xmlns:wpi="http://schemas.microsoft.com/office/word/2010/wordprocessingInk" xmlns:wne="http://schemas.microsoft.com/office/word/2006/wordml" xmlns:wps="http://schemas.microsoft.com/office/word/2010/wordprocessingShape" mc:Ignorable="w14 wp14">
+  <w:abstractNum w:abstractNumId="0">
+    <w:nsid w:val="2A0DBC2D"/>
+    <w:multiLevelType w:val="singleLevel"/>
+    <w:tmpl w:val="2A0DBC2D"/>
+    <w:lvl w:ilvl="0" w:tentative="0">
+      <w:start w:val="1"/>
+      <w:numFmt w:val="decimal"/>
+      <w:suff w:val="space"/>
+      <w:lvlText w:val="(%1)"/>
+      <w:lvlJc w:val="left"/>
+    </w:lvl>
+  </w:abstractNum>
+  <w:num w:numId="1">
+    <w:abstractNumId w:val="0"/>
+  </w:num>
+</w:numbering>
 </file>
 
 <file path=word/styles.xml><?xml version="1.0" encoding="utf-8"?>
@@ -4399,7 +6408,6 @@
     <w:qFormat/>
     <w:uiPriority w:val="0"/>
     <w:tblPr>
-      <w:tblLayout w:type="fixed"/>
       <w:tblCellMar>
         <w:top w:w="0" w:type="dxa"/>
         <w:left w:w="108" w:type="dxa"/>
